--- a/Memoria Tecnica Cableado Estruturado.docx
+++ b/Memoria Tecnica Cableado Estruturado.docx
@@ -1,6 +1,6 @@
 
 <file path=word/document.xml><?xml version="1.0" encoding="utf-8"?>
-<w:document xmlns:wpc="http://schemas.microsoft.com/office/word/2010/wordprocessingCanvas" xmlns:mc="http://schemas.openxmlformats.org/markup-compatibility/2006" xmlns:o="urn:schemas-microsoft-com:office:office" xmlns:r="http://schemas.openxmlformats.org/officeDocument/2006/relationships" xmlns:m="http://schemas.openxmlformats.org/officeDocument/2006/math" xmlns:v="urn:schemas-microsoft-com:vml" xmlns:wp14="http://schemas.microsoft.com/office/word/2010/wordprocessingDrawing" xmlns:wp="http://schemas.openxmlformats.org/drawingml/2006/wordprocessingDrawing" xmlns:w10="urn:schemas-microsoft-com:office:word" xmlns:w="http://schemas.openxmlformats.org/wordprocessingml/2006/main" xmlns:w14="http://schemas.microsoft.com/office/word/2010/wordml" xmlns:wpg="http://schemas.microsoft.com/office/word/2010/wordprocessingGroup" xmlns:wpi="http://schemas.microsoft.com/office/word/2010/wordprocessingInk" xmlns:wne="http://schemas.microsoft.com/office/word/2006/wordml" xmlns:wps="http://schemas.microsoft.com/office/word/2010/wordprocessingShape" mc:Ignorable="w14 wp14">
+<w:document xmlns:wpc="http://schemas.microsoft.com/office/word/2010/wordprocessingCanvas" xmlns:cx="http://schemas.microsoft.com/office/drawing/2014/chartex" xmlns:cx1="http://schemas.microsoft.com/office/drawing/2015/9/8/chartex" xmlns:cx2="http://schemas.microsoft.com/office/drawing/2015/10/21/chartex" xmlns:cx3="http://schemas.microsoft.com/office/drawing/2016/5/9/chartex" xmlns:cx4="http://schemas.microsoft.com/office/drawing/2016/5/10/chartex" xmlns:cx5="http://schemas.microsoft.com/office/drawing/2016/5/11/chartex" xmlns:cx6="http://schemas.microsoft.com/office/drawing/2016/5/12/chartex" xmlns:cx7="http://schemas.microsoft.com/office/drawing/2016/5/13/chartex" xmlns:cx8="http://schemas.microsoft.com/office/drawing/2016/5/14/chartex" xmlns:mc="http://schemas.openxmlformats.org/markup-compatibility/2006" xmlns:aink="http://schemas.microsoft.com/office/drawing/2016/ink" xmlns:am3d="http://schemas.microsoft.com/office/drawing/2017/model3d" xmlns:o="urn:schemas-microsoft-com:office:office" xmlns:r="http://schemas.openxmlformats.org/officeDocument/2006/relationships" xmlns:m="http://schemas.openxmlformats.org/officeDocument/2006/math" xmlns:v="urn:schemas-microsoft-com:vml" xmlns:wp14="http://schemas.microsoft.com/office/word/2010/wordprocessingDrawing" xmlns:wp="http://schemas.openxmlformats.org/drawingml/2006/wordprocessingDrawing" xmlns:w10="urn:schemas-microsoft-com:office:word" xmlns:w="http://schemas.openxmlformats.org/wordprocessingml/2006/main" xmlns:w14="http://schemas.microsoft.com/office/word/2010/wordml" xmlns:w15="http://schemas.microsoft.com/office/word/2012/wordml" xmlns:w16cid="http://schemas.microsoft.com/office/word/2016/wordml/cid" xmlns:w16se="http://schemas.microsoft.com/office/word/2015/wordml/symex" xmlns:wpg="http://schemas.microsoft.com/office/word/2010/wordprocessingGroup" xmlns:wpi="http://schemas.microsoft.com/office/word/2010/wordprocessingInk" xmlns:wne="http://schemas.microsoft.com/office/word/2006/wordml" xmlns:wps="http://schemas.microsoft.com/office/word/2010/wordprocessingShape" mc:Ignorable="w14 w15 w16se w16cid wp14">
   <w:body>
     <w:p>
       <w:pPr>
@@ -77,7 +77,7 @@
                                 <pic:cNvPicPr/>
                               </pic:nvPicPr>
                               <pic:blipFill>
-                                <a:blip r:embed="rId5">
+                                <a:blip r:embed="rId6">
                                   <a:extLst>
                                     <a:ext uri="{28A0092B-C50C-407E-A947-70E740481C1C}">
                                       <a14:useLocalDpi xmlns:a14="http://schemas.microsoft.com/office/drawing/2010/main" val="0"/>
@@ -111,10 +111,7 @@
                     <w:ind w:left="1267"/>
                   </w:pPr>
                   <w:r>
-                    <w:t>Log</w:t>
-                  </w:r>
-                  <w:r>
-                    <w:t xml:space="preserve">o del </w:t>
+                    <w:t xml:space="preserve">Logo del </w:t>
                   </w:r>
                   <w:proofErr w:type="spellStart"/>
                   <w:r>
@@ -161,7 +158,6 @@
         <w:ind w:left="100"/>
       </w:pPr>
       <w:r>
-        <w:lastRenderedPageBreak/>
         <w:t>Datos Del Usuario</w:t>
       </w:r>
       <w:r>
@@ -317,7 +313,7 @@
           <w:sz w:val="20"/>
         </w:rPr>
         <w:pict>
-          <v:shape id="_x0000_s1205" type="#_x0000_t202" style="width:222pt;height:63pt;mso-left-percent:-10001;mso-top-percent:-10001;mso-position-horizontal:absolute;mso-position-horizontal-relative:char;mso-position-vertical:absolute;mso-position-vertical-relative:line;mso-left-percent:-10001;mso-top-percent:-10001" filled="f">
+          <v:shape id="_x0000_s1207" type="#_x0000_t202" style="width:222pt;height:63pt;mso-left-percent:-10001;mso-top-percent:-10001;mso-position-horizontal:absolute;mso-position-horizontal-relative:char;mso-position-vertical:absolute;mso-position-vertical-relative:line;mso-left-percent:-10001;mso-top-percent:-10001" filled="f">
             <v:textbox inset="0,0,0,0">
               <w:txbxContent>
                 <w:p>
@@ -340,7 +336,6 @@
                 </w:p>
               </w:txbxContent>
             </v:textbox>
-            <w10:wrap type="none"/>
             <w10:anchorlock/>
           </v:shape>
         </w:pict>
@@ -479,7 +474,6 @@
         <w:br w:type="column"/>
       </w:r>
       <w:r>
-        <w:lastRenderedPageBreak/>
         <w:t xml:space="preserve">Nombre del instalador: No. de </w:t>
       </w:r>
       <w:proofErr w:type="spellStart"/>
@@ -652,10 +646,7 @@
         <w:ind w:left="580" w:right="107"/>
       </w:pPr>
       <w:r>
-        <w:t>5.5- Diagrama de Rutas horizontales de Canaleta interna, escalerilla interna, tubería interna, tubería externa con Nodo</w:t>
-      </w:r>
-      <w:r>
-        <w:t>s por piso</w:t>
+        <w:t>5.5- Diagrama de Rutas horizontales de Canaleta interna, escalerilla interna, tubería interna, tubería externa con Nodos por piso</w:t>
       </w:r>
     </w:p>
     <w:p>
@@ -1084,55 +1075,263 @@
       <w:r>
         <w:t xml:space="preserve"> Empresa </w:t>
       </w:r>
-      <w:proofErr w:type="gramStart"/>
-      <w:r>
-        <w:t xml:space="preserve">“ </w:t>
-      </w:r>
-      <w:r>
-        <w:t>Robert</w:t>
-      </w:r>
-      <w:proofErr w:type="gramEnd"/>
+      <w:r>
+        <w:t>“Robert</w:t>
+      </w:r>
       <w:r>
         <w:t xml:space="preserve"> Bosch </w:t>
       </w:r>
       <w:r>
-        <w:t xml:space="preserve">sistemas Automotrices JuP1 ” </w:t>
-      </w:r>
-      <w:r>
-        <w:t xml:space="preserve">en este  2019, </w:t>
-      </w:r>
-      <w:r>
-        <w:t>ha tenido un auge en la producción de sensores automotrices, por lo cual, necesita ampliar el área de producción en la planta baja del edificio A</w:t>
-      </w:r>
-      <w:r>
-        <w:t>.</w:t>
-      </w:r>
+        <w:t>sistemas Automotrices JuP</w:t>
+      </w:r>
+      <w:r>
+        <w:t>1”</w:t>
+      </w:r>
+      <w:r>
+        <w:t xml:space="preserve"> </w:t>
+      </w:r>
+      <w:r>
+        <w:t xml:space="preserve">en </w:t>
+      </w:r>
+      <w:r>
+        <w:t>este 2019</w:t>
+      </w:r>
+      <w:r>
+        <w:t xml:space="preserve">, </w:t>
+      </w:r>
+      <w:r>
+        <w:t xml:space="preserve">ha tenido un auge en la producción de sensores automotrices, por lo cual, necesita ampliar el área de producción en la planta baja del edificio </w:t>
+      </w:r>
+      <w:r>
+        <w:t>A. Esto</w:t>
+      </w:r>
+      <w:r>
+        <w:t xml:space="preserve"> requiere la reubicación del departamento de “Finanzas” de la planta baja; al Piso 1 del edificio A</w:t>
+      </w:r>
+      <w:r>
+        <w:t xml:space="preserve">, con la </w:t>
+      </w:r>
+      <w:r>
+        <w:t>correspondiente reestructuración</w:t>
+      </w:r>
+      <w:r>
+        <w:t xml:space="preserve"> de su red LAN.</w:t>
+      </w:r>
+      <w:r>
+        <w:t xml:space="preserve"> Actualmente</w:t>
+      </w:r>
+      <w:r>
+        <w:t xml:space="preserve"> la red cableada de datos del departamento de Finanzas presenta deficiencias que no le permiten integrar </w:t>
+      </w:r>
+      <w:r>
+        <w:t>las nuevas tecnologías</w:t>
+      </w:r>
+      <w:r>
+        <w:t xml:space="preserve"> a las funciones que se desarrollan en la planta. Entre ellas podemos enumerar las siguientes:</w:t>
+      </w:r>
+    </w:p>
+    <w:p>
+      <w:pPr>
+        <w:pStyle w:val="Textoindependiente"/>
+        <w:spacing w:line="247" w:lineRule="auto"/>
+        <w:ind w:left="100"/>
+      </w:pPr>
+    </w:p>
+    <w:p>
+      <w:pPr>
+        <w:pStyle w:val="Textoindependiente"/>
+        <w:numPr>
+          <w:ilvl w:val="0"/>
+          <w:numId w:val="1"/>
+        </w:numPr>
+        <w:spacing w:line="247" w:lineRule="auto"/>
+      </w:pPr>
+      <w:r>
+        <w:t>Ancho de banda muy limitado. Lo que provoca lentitud de comunicaciones, perdida de tiempo y baja productividad, así como limitación en el acceso a las nuevas aplicaciones de digitalización de los procesos administrativos de la empresa.</w:t>
+      </w:r>
+    </w:p>
+    <w:p>
+      <w:pPr>
+        <w:pStyle w:val="Textoindependiente"/>
+        <w:numPr>
+          <w:ilvl w:val="0"/>
+          <w:numId w:val="1"/>
+        </w:numPr>
+        <w:spacing w:line="247" w:lineRule="auto"/>
+      </w:pPr>
+      <w:r>
+        <w:t>Falta de flexibilidad ante reorganizaciones, cambios y expansiones de la empresa</w:t>
+      </w:r>
+    </w:p>
+    <w:p>
+      <w:pPr>
+        <w:pStyle w:val="Textoindependiente"/>
+        <w:numPr>
+          <w:ilvl w:val="0"/>
+          <w:numId w:val="1"/>
+        </w:numPr>
+        <w:spacing w:line="247" w:lineRule="auto"/>
+      </w:pPr>
+      <w:r>
+        <w:t>Mal estado de conservación de las infraestructuras de red lo que provoca continuos fallos de conexión.</w:t>
+      </w:r>
+    </w:p>
+    <w:p>
+      <w:pPr>
+        <w:pStyle w:val="Textoindependiente"/>
+        <w:numPr>
+          <w:ilvl w:val="0"/>
+          <w:numId w:val="1"/>
+        </w:numPr>
+        <w:spacing w:line="247" w:lineRule="auto"/>
+      </w:pPr>
+      <w:r>
+        <w:t xml:space="preserve">Falta de sistema de administración de red lo que imposibilita la gestión y asignación de </w:t>
+      </w:r>
+      <w:proofErr w:type="spellStart"/>
+      <w:r>
+        <w:t>recurss</w:t>
+      </w:r>
+      <w:proofErr w:type="spellEnd"/>
+      <w:r>
+        <w:t xml:space="preserve"> y la optimización de los procesos y comunicaciones del departamento.</w:t>
+      </w:r>
+    </w:p>
+    <w:p>
+      <w:pPr>
+        <w:pStyle w:val="Textoindependiente"/>
+        <w:spacing w:before="4"/>
+        <w:rPr>
+          <w:sz w:val="22"/>
+        </w:rPr>
+      </w:pPr>
+    </w:p>
+    <w:p>
+      <w:pPr>
+        <w:pStyle w:val="Textoindependiente"/>
+        <w:ind w:left="100"/>
+      </w:pPr>
+      <w:r>
+        <w:t>2.- Descripción del proyecto.</w:t>
+      </w:r>
+    </w:p>
+    <w:p>
+      <w:pPr>
+        <w:pStyle w:val="Textoindependiente"/>
+        <w:spacing w:before="3"/>
+      </w:pPr>
+    </w:p>
+    <w:p>
+      <w:pPr>
+        <w:pStyle w:val="Textoindependiente"/>
+        <w:spacing w:before="3"/>
+      </w:pPr>
       <w:bookmarkStart w:id="0" w:name="_GoBack"/>
       <w:bookmarkEnd w:id="0"/>
       <w:r>
-        <w:t>Esto requiere la reubicación del departamento de “Finanzas” de la planta baja; al Piso 1 del edificio A</w:t>
-      </w:r>
-      <w:r>
-        <w:t>, con la correspondiente  reestructuración de su red LAN.</w:t>
-      </w:r>
-    </w:p>
-    <w:p>
-      <w:pPr>
-        <w:pStyle w:val="Textoindependiente"/>
-        <w:spacing w:before="4"/>
-        <w:rPr>
-          <w:sz w:val="22"/>
-        </w:rPr>
-      </w:pPr>
-    </w:p>
-    <w:p>
-      <w:pPr>
-        <w:pStyle w:val="Textoindependiente"/>
-        <w:ind w:left="100"/>
-      </w:pPr>
-      <w:r>
-        <w:t>2.- Descripción del proyecto.</w:t>
-      </w:r>
+        <w:t>Por lo anterior, se desprende que es necesario el reacomodo del departamento de “Finanzas”</w:t>
+      </w:r>
+      <w:r>
+        <w:t xml:space="preserve"> al primer piso del edificio “A”,</w:t>
+      </w:r>
+      <w:r>
+        <w:t xml:space="preserve"> </w:t>
+      </w:r>
+      <w:proofErr w:type="spellStart"/>
+      <w:r>
+        <w:t>asi</w:t>
+      </w:r>
+      <w:proofErr w:type="spellEnd"/>
+      <w:r>
+        <w:t xml:space="preserve"> como también el rediseño y sustitución de su red cableada, bajo una plataforma estandarizada y abierta,</w:t>
+      </w:r>
+      <w:r>
+        <w:t xml:space="preserve"> que sea capaz de integrar los servicios de voz IP, datos y </w:t>
+      </w:r>
+      <w:proofErr w:type="spellStart"/>
+      <w:proofErr w:type="gramStart"/>
+      <w:r>
+        <w:t>video,la</w:t>
+      </w:r>
+      <w:proofErr w:type="spellEnd"/>
+      <w:proofErr w:type="gramEnd"/>
+      <w:r>
+        <w:t xml:space="preserve"> comunicación entre aplicaciones y bases de datos que requieran en el departamento de “Finanzas”.</w:t>
+      </w:r>
+    </w:p>
+    <w:p>
+      <w:pPr>
+        <w:pStyle w:val="Textoindependiente"/>
+        <w:spacing w:before="3"/>
+      </w:pPr>
+      <w:r>
+        <w:t xml:space="preserve">La finalidad de rediseñar e </w:t>
+      </w:r>
+      <w:proofErr w:type="spellStart"/>
+      <w:r>
+        <w:t>imlementar</w:t>
+      </w:r>
+      <w:proofErr w:type="spellEnd"/>
+      <w:r>
+        <w:t xml:space="preserve"> una nueva red de datos es conseguir:</w:t>
+      </w:r>
+    </w:p>
+    <w:p>
+      <w:pPr>
+        <w:pStyle w:val="Textoindependiente"/>
+        <w:numPr>
+          <w:ilvl w:val="0"/>
+          <w:numId w:val="3"/>
+        </w:numPr>
+        <w:spacing w:before="3"/>
+      </w:pPr>
+      <w:proofErr w:type="spellStart"/>
+      <w:r>
+        <w:t>Idependencia</w:t>
+      </w:r>
+      <w:proofErr w:type="spellEnd"/>
+      <w:r>
+        <w:t xml:space="preserve"> del cableado respecto de la tecnología, </w:t>
+      </w:r>
+      <w:proofErr w:type="spellStart"/>
+      <w:r>
+        <w:t>naturalez</w:t>
+      </w:r>
+      <w:proofErr w:type="spellEnd"/>
+      <w:r>
+        <w:t xml:space="preserve"> y topologías a emplear</w:t>
+      </w:r>
+    </w:p>
+    <w:p>
+      <w:pPr>
+        <w:pStyle w:val="Textoindependiente"/>
+        <w:numPr>
+          <w:ilvl w:val="0"/>
+          <w:numId w:val="3"/>
+        </w:numPr>
+        <w:spacing w:before="3"/>
+      </w:pPr>
+      <w:r>
+        <w:t>Flexibilidad ante modificaciones</w:t>
+      </w:r>
+    </w:p>
+    <w:p>
+      <w:pPr>
+        <w:pStyle w:val="Textoindependiente"/>
+        <w:numPr>
+          <w:ilvl w:val="0"/>
+          <w:numId w:val="3"/>
+        </w:numPr>
+        <w:spacing w:before="3"/>
+      </w:pPr>
+      <w:r>
+        <w:t xml:space="preserve">Facilidad de la </w:t>
+      </w:r>
+      <w:proofErr w:type="spellStart"/>
+      <w:r>
+        <w:t>Gestion</w:t>
+      </w:r>
+      <w:proofErr w:type="spellEnd"/>
     </w:p>
     <w:p>
       <w:pPr>
@@ -1157,11 +1356,9 @@
       <w:r>
         <w:t xml:space="preserve"> la instalación nueva y en base a que se </w:t>
       </w:r>
-      <w:proofErr w:type="spellStart"/>
-      <w:r>
-        <w:t>realizo</w:t>
-      </w:r>
-      <w:proofErr w:type="spellEnd"/>
+      <w:r>
+        <w:t>realizó</w:t>
+      </w:r>
       <w:r>
         <w:t xml:space="preserve"> el diseño nuevo. Indicar el % de llenado de </w:t>
       </w:r>
@@ -1197,10 +1394,7 @@
       </w:r>
       <w:proofErr w:type="spellEnd"/>
       <w:r>
-        <w:t xml:space="preserve"> la problemática que existía. 3.- </w:t>
-      </w:r>
-      <w:r>
-        <w:t>Detalle de Actividades.</w:t>
+        <w:t xml:space="preserve"> la problemática que existía. 3.- Detalle de Actividades.</w:t>
       </w:r>
     </w:p>
     <w:p>
@@ -1248,6 +1442,7 @@
           <w:noProof/>
           <w:lang w:val="es-MX" w:eastAsia="es-MX" w:bidi="ar-SA"/>
         </w:rPr>
+        <w:lastRenderedPageBreak/>
         <w:drawing>
           <wp:anchor distT="0" distB="0" distL="0" distR="0" simplePos="0" relativeHeight="2" behindDoc="0" locked="0" layoutInCell="1" allowOverlap="1">
             <wp:simplePos x="0" y="0"/>
@@ -1272,7 +1467,7 @@
                     <pic:cNvPicPr/>
                   </pic:nvPicPr>
                   <pic:blipFill>
-                    <a:blip r:embed="rId6" cstate="print"/>
+                    <a:blip r:embed="rId7" cstate="print"/>
                     <a:stretch>
                       <a:fillRect/>
                     </a:stretch>
@@ -1845,15 +2040,7 @@
         <w:t xml:space="preserve"> </w:t>
       </w:r>
       <w:r>
-        <w:t xml:space="preserve">armada </w:t>
-      </w:r>
-      <w:proofErr w:type="spellStart"/>
-      <w:r>
-        <w:t>Multipar</w:t>
-      </w:r>
-      <w:proofErr w:type="spellEnd"/>
-      <w:r>
-        <w:t xml:space="preserve"> de 75</w:t>
+        <w:t>armada Multipar de 75</w:t>
       </w:r>
       <w:r>
         <w:rPr>
@@ -1928,10 +2115,7 @@
       </w:r>
       <w:proofErr w:type="spellEnd"/>
       <w:r>
-        <w:t xml:space="preserve"> en todos ellos los 2 primeros para TX y RX qu</w:t>
-      </w:r>
-      <w:r>
-        <w:t xml:space="preserve">edando los </w:t>
+        <w:t xml:space="preserve"> en todos ellos los 2 primeros para TX y RX quedando los </w:t>
       </w:r>
       <w:proofErr w:type="spellStart"/>
       <w:r>
@@ -2046,14 +2230,7 @@
                       <w:spacing w:val="-6"/>
                       <w:sz w:val="77"/>
                     </w:rPr>
-                    <w:t>frontal</w:t>
-                  </w:r>
-                  <w:r>
-                    <w:rPr>
-                      <w:spacing w:val="-6"/>
-                      <w:sz w:val="77"/>
-                    </w:rPr>
-                    <w:t xml:space="preserve"> </w:t>
+                    <w:t xml:space="preserve">frontal </w:t>
                   </w:r>
                   <w:r>
                     <w:rPr>
@@ -2287,13 +2464,13 @@
               <o:lock v:ext="edit" aspectratio="t"/>
             </v:shapetype>
             <v:shape id="_x0000_s1159" type="#_x0000_t75" style="position:absolute;left:2070;top:6465;width:2355;height:3330">
-              <v:imagedata r:id="rId7" o:title=""/>
+              <v:imagedata r:id="rId8" o:title=""/>
             </v:shape>
             <v:shape id="_x0000_s1158" type="#_x0000_t75" style="position:absolute;left:3135;top:765;width:3135;height:1080">
-              <v:imagedata r:id="rId8" o:title=""/>
+              <v:imagedata r:id="rId9" o:title=""/>
             </v:shape>
             <v:shape id="_x0000_s1157" type="#_x0000_t75" style="position:absolute;left:240;top:720;width:2895;height:1125">
-              <v:imagedata r:id="rId9" o:title=""/>
+              <v:imagedata r:id="rId10" o:title=""/>
             </v:shape>
             <v:shape id="_x0000_s1156" style="position:absolute;left:735;top:705;width:90;height:345" coordorigin="735,705" coordsize="90,345" o:spt="100" adj="0,,0" path="m735,960r45,90l825,960r-30,l795,975r-15,15l765,990r,-30l735,960xm765,960r,30l780,990r15,-15l795,960r-30,xm765,705r,255l795,960r,-240l780,705r-15,xe" fillcolor="red" stroked="f">
               <v:stroke joinstyle="round"/>
@@ -2317,7 +2494,7 @@
             </v:shape>
             <v:line id="_x0000_s1152" style="position:absolute" from="1425,720" to="2610,720" strokecolor="red" strokeweight="1.5pt"/>
             <v:shape id="_x0000_s1151" type="#_x0000_t75" style="position:absolute;left:225;top:2430;width:2910;height:1110">
-              <v:imagedata r:id="rId10" o:title=""/>
+              <v:imagedata r:id="rId11" o:title=""/>
             </v:shape>
             <v:shape id="_x0000_s1150" style="position:absolute;left:720;top:2415;width:90;height:330" coordorigin="720,2415" coordsize="90,330" o:spt="100" adj="0,,0" path="m720,2655r45,90l810,2655r-30,l780,2685r-15,15l750,2700r,-45l720,2655xm750,2655r,45l765,2700r15,-15l780,2655r-30,xm750,2415r,240l780,2655r,-240l750,2415xe" fillcolor="red" stroked="f">
               <v:stroke joinstyle="round"/>
@@ -2341,7 +2518,7 @@
             </v:shape>
             <v:line id="_x0000_s1146" style="position:absolute" from="1410,2430" to="2595,2430" strokecolor="red" strokeweight="1.5pt"/>
             <v:shape id="_x0000_s1145" type="#_x0000_t75" style="position:absolute;left:3255;top:2445;width:2910;height:1110">
-              <v:imagedata r:id="rId11" o:title=""/>
+              <v:imagedata r:id="rId12" o:title=""/>
             </v:shape>
             <v:shape id="_x0000_s1144" style="position:absolute;left:3750;top:2430;width:90;height:330" coordorigin="3750,2430" coordsize="90,330" o:spt="100" adj="0,,0" path="m3750,2670r45,90l3840,2670r-30,l3810,2700r-15,15l3780,2715r,-45l3750,2670xm3780,2670r,45l3795,2715r15,-15l3810,2670r-30,xm3780,2430r,240l3810,2670r,-240l3780,2430xe" fillcolor="red" stroked="f">
               <v:stroke joinstyle="round"/>
@@ -2568,7 +2745,6 @@
                 </w:txbxContent>
               </v:textbox>
             </v:shape>
-            <w10:wrap type="none"/>
             <w10:anchorlock/>
           </v:group>
         </w:pict>
@@ -2625,7 +2801,7 @@
                     <pic:cNvPicPr/>
                   </pic:nvPicPr>
                   <pic:blipFill>
-                    <a:blip r:embed="rId12" cstate="print"/>
+                    <a:blip r:embed="rId13" cstate="print"/>
                     <a:stretch>
                       <a:fillRect/>
                     </a:stretch>
@@ -2649,7 +2825,7 @@
         <w:pict>
           <v:group id="_x0000_s1123" style="position:absolute;left:0;text-align:left;margin-left:120pt;margin-top:264pt;width:354.75pt;height:169.5pt;z-index:251684864;mso-position-horizontal-relative:page;mso-position-vertical-relative:page" coordorigin="2400,5280" coordsize="7095,3390">
             <v:shape id="_x0000_s1128" type="#_x0000_t75" style="position:absolute;left:8340;top:5400;width:1140;height:3015">
-              <v:imagedata r:id="rId13" o:title=""/>
+              <v:imagedata r:id="rId14" o:title=""/>
             </v:shape>
             <v:shape id="_x0000_s1127" style="position:absolute;left:9150;top:5925;width:345;height:1980" coordorigin="9150,5925" coordsize="345,1980" o:spt="100" adj="0,,0" path="m9495,7845r-255,l9240,7815r-90,45l9240,7905r,-30l9495,7875r,-30m9495,6630r-15,-15l9240,6615r,-30l9150,6630r90,45l9240,6645r255,l9495,6630t,-345l9240,6285r,-30l9150,6300r90,45l9240,6315r240,l9495,6300r,-15m9495,5955r-255,l9240,5925r-90,45l9240,6015r,-30l9480,5985r15,-15l9495,5955e" fillcolor="red" stroked="f">
               <v:stroke joinstyle="round"/>
@@ -2658,7 +2834,7 @@
             </v:shape>
             <v:line id="_x0000_s1126" style="position:absolute" from="9480,6630" to="9480,7860" strokecolor="red" strokeweight="1.5pt"/>
             <v:shape id="_x0000_s1125" type="#_x0000_t75" style="position:absolute;left:2400;top:6300;width:3345;height:2370">
-              <v:imagedata r:id="rId14" o:title=""/>
+              <v:imagedata r:id="rId15" o:title=""/>
             </v:shape>
             <v:shape id="_x0000_s1124" style="position:absolute;left:4410;top:5295;width:3885;height:3345" coordorigin="4410,5295" coordsize="3885,3345" o:spt="100" adj="0,,0" path="m4410,6960l8295,5295m4410,7740r3885,900e" filled="f" strokeweight="1.5pt">
               <v:stroke joinstyle="round"/>
@@ -2863,20 +3039,20 @@
         </w:rPr>
         <w:t xml:space="preserve"> </w:t>
       </w:r>
+      <w:proofErr w:type="gramStart"/>
       <w:r>
         <w:rPr>
           <w:sz w:val="79"/>
         </w:rPr>
-        <w:t>B</w:t>
-      </w:r>
-      <w:proofErr w:type="gramStart"/>
+        <w:t>B,C</w:t>
+      </w:r>
+      <w:proofErr w:type="gramEnd"/>
       <w:r>
         <w:rPr>
           <w:sz w:val="79"/>
         </w:rPr>
-        <w:t>,C,D</w:t>
-      </w:r>
-      <w:proofErr w:type="gramEnd"/>
+        <w:t>,D</w:t>
+      </w:r>
     </w:p>
     <w:p>
       <w:pPr>
@@ -3164,16 +3340,8 @@
         <w:rPr>
           <w:sz w:val="18"/>
         </w:rPr>
-        <w:t xml:space="preserve">1cable fibra 1 </w:t>
-      </w:r>
-      <w:proofErr w:type="spellStart"/>
-      <w:r>
-        <w:rPr>
-          <w:sz w:val="18"/>
-        </w:rPr>
-        <w:t>Multipar</w:t>
-      </w:r>
-      <w:proofErr w:type="spellEnd"/>
+        <w:t>1cable fibra 1 Multipar</w:t>
+      </w:r>
     </w:p>
     <w:p>
       <w:pPr>
@@ -3402,16 +3570,8 @@
         <w:rPr>
           <w:sz w:val="18"/>
         </w:rPr>
-        <w:t xml:space="preserve">2 </w:t>
-      </w:r>
-      <w:proofErr w:type="spellStart"/>
-      <w:r>
-        <w:rPr>
-          <w:sz w:val="18"/>
-        </w:rPr>
-        <w:t>Multipar</w:t>
-      </w:r>
-      <w:proofErr w:type="spellEnd"/>
+        <w:t>2 Multipar</w:t>
+      </w:r>
     </w:p>
     <w:p>
       <w:pPr>
@@ -3503,7 +3663,6 @@
         </w:rPr>
         <w:t xml:space="preserve">3 </w:t>
       </w:r>
-      <w:proofErr w:type="spellStart"/>
       <w:r>
         <w:rPr>
           <w:spacing w:val="-8"/>
@@ -3511,7 +3670,6 @@
         </w:rPr>
         <w:t>Multipar</w:t>
       </w:r>
-      <w:proofErr w:type="spellEnd"/>
     </w:p>
     <w:p>
       <w:pPr>
@@ -3573,7 +3731,6 @@
         </w:rPr>
         <w:t xml:space="preserve">3 </w:t>
       </w:r>
-      <w:proofErr w:type="spellStart"/>
       <w:r>
         <w:rPr>
           <w:spacing w:val="-8"/>
@@ -3581,7 +3738,6 @@
         </w:rPr>
         <w:t>Multipar</w:t>
       </w:r>
-      <w:proofErr w:type="spellEnd"/>
     </w:p>
     <w:p>
       <w:pPr>
@@ -3599,7 +3755,6 @@
           <w:spacing w:val="-3"/>
           <w:sz w:val="18"/>
         </w:rPr>
-        <w:lastRenderedPageBreak/>
         <w:t xml:space="preserve">En </w:t>
       </w:r>
       <w:r>
@@ -4008,13 +4163,13 @@
         <w:pict>
           <v:group id="_x0000_s1064" style="position:absolute;margin-left:164.25pt;margin-top:10.95pt;width:513pt;height:369.75pt;z-index:-251620352;mso-wrap-distance-left:0;mso-wrap-distance-right:0;mso-position-horizontal-relative:page" coordorigin="3285,219" coordsize="10260,7395">
             <v:shape id="_x0000_s1092" type="#_x0000_t75" style="position:absolute;left:6525;top:218;width:4140;height:2430">
-              <v:imagedata r:id="rId15" o:title=""/>
+              <v:imagedata r:id="rId16" o:title=""/>
             </v:shape>
             <v:shape id="_x0000_s1091" type="#_x0000_t75" style="position:absolute;left:3525;top:6293;width:3105;height:1080">
-              <v:imagedata r:id="rId16" o:title=""/>
+              <v:imagedata r:id="rId17" o:title=""/>
             </v:shape>
             <v:shape id="_x0000_s1090" type="#_x0000_t75" style="position:absolute;left:3525;top:5183;width:3105;height:1200">
-              <v:imagedata r:id="rId17" o:title=""/>
+              <v:imagedata r:id="rId18" o:title=""/>
             </v:shape>
             <v:shape id="_x0000_s1089" style="position:absolute;left:4065;top:5168;width:90;height:360" coordorigin="4065,5169" coordsize="90,360" o:spt="100" adj="0,,0" path="m4095,5439r-30,l4110,5529r30,-60l4095,5469r,-30xm4125,5169r-30,l4095,5469r30,l4125,5169xm4155,5439r-30,l4125,5469r15,l4155,5439xe" fillcolor="red" stroked="f">
               <v:stroke joinstyle="round"/>
@@ -4038,16 +4193,16 @@
             </v:shape>
             <v:line id="_x0000_s1085" style="position:absolute" from="4800,5184" to="6060,5184" strokecolor="red" strokeweight="1.5pt"/>
             <v:shape id="_x0000_s1084" type="#_x0000_t75" style="position:absolute;left:6750;top:5228;width:3105;height:1200">
-              <v:imagedata r:id="rId17" o:title=""/>
+              <v:imagedata r:id="rId18" o:title=""/>
             </v:shape>
             <v:shape id="_x0000_s1083" type="#_x0000_t75" style="position:absolute;left:7275;top:5213;width:105;height:360">
-              <v:imagedata r:id="rId18" o:title=""/>
+              <v:imagedata r:id="rId19" o:title=""/>
             </v:shape>
             <v:shape id="_x0000_s1082" type="#_x0000_t75" style="position:absolute;left:7620;top:5213;width:105;height:360">
-              <v:imagedata r:id="rId18" o:title=""/>
+              <v:imagedata r:id="rId19" o:title=""/>
             </v:shape>
             <v:shape id="_x0000_s1081" type="#_x0000_t75" style="position:absolute;left:7965;top:5213;width:105;height:360">
-              <v:imagedata r:id="rId19" o:title=""/>
+              <v:imagedata r:id="rId20" o:title=""/>
             </v:shape>
             <v:shape id="_x0000_s1080" style="position:absolute;left:9240;top:5213;width:90;height:360" coordorigin="9240,5214" coordsize="90,360" o:spt="100" adj="0,,0" path="m9270,5484r-30,l9285,5574r30,-60l9270,5514r,-30xm9285,5214r-15,l9270,5514r30,l9300,5229r-15,-15xm9330,5484r-30,l9300,5514r15,l9330,5484xe" fillcolor="red" stroked="f">
               <v:stroke joinstyle="round"/>
@@ -4056,10 +4211,10 @@
             </v:shape>
             <v:line id="_x0000_s1079" style="position:absolute" from="8010,5229" to="9285,5229" strokecolor="red" strokeweight="1.5pt"/>
             <v:shape id="_x0000_s1078" type="#_x0000_t75" style="position:absolute;left:6750;top:6293;width:3105;height:1080">
-              <v:imagedata r:id="rId16" o:title=""/>
+              <v:imagedata r:id="rId17" o:title=""/>
             </v:shape>
             <v:shape id="_x0000_s1077" type="#_x0000_t75" style="position:absolute;left:9975;top:5258;width:3105;height:1200">
-              <v:imagedata r:id="rId17" o:title=""/>
+              <v:imagedata r:id="rId18" o:title=""/>
             </v:shape>
             <v:shape id="_x0000_s1076" style="position:absolute;left:10500;top:5243;width:90;height:360" coordorigin="10500,5244" coordsize="90,360" o:spt="100" adj="0,,0" path="m10530,5514r-30,l10545,5604r30,-60l10545,5544r-15,-15l10530,5514xm10560,5244r-30,l10530,5529r15,15l10560,5544r,-300xm10590,5514r-30,l10560,5544r15,l10590,5514xe" fillcolor="red" stroked="f">
               <v:stroke joinstyle="round"/>
@@ -4083,7 +4238,7 @@
             </v:shape>
             <v:line id="_x0000_s1072" style="position:absolute" from="11235,5259" to="12510,5259" strokecolor="red" strokeweight="1.5pt"/>
             <v:shape id="_x0000_s1071" type="#_x0000_t75" style="position:absolute;left:9975;top:6293;width:3105;height:1080">
-              <v:imagedata r:id="rId16" o:title=""/>
+              <v:imagedata r:id="rId17" o:title=""/>
             </v:shape>
             <v:rect id="_x0000_s1070" style="position:absolute;left:3300;top:4373;width:10230;height:3225" filled="f" strokeweight="1.5pt"/>
             <v:line id="_x0000_s1069" style="position:absolute" from="7215,1614" to="3300,4374" strokeweight="1.5pt"/>
@@ -4480,7 +4635,6 @@
           <w:spacing w:val="-5"/>
           <w:sz w:val="21"/>
         </w:rPr>
-        <w:lastRenderedPageBreak/>
         <w:t xml:space="preserve">1cable </w:t>
       </w:r>
       <w:r>
@@ -4494,16 +4648,8 @@
         <w:rPr>
           <w:sz w:val="21"/>
         </w:rPr>
-        <w:t xml:space="preserve">1 </w:t>
-      </w:r>
-      <w:proofErr w:type="spellStart"/>
-      <w:r>
-        <w:rPr>
-          <w:sz w:val="21"/>
-        </w:rPr>
-        <w:t>Multipar</w:t>
-      </w:r>
-      <w:proofErr w:type="spellEnd"/>
+        <w:t>1 Multipar</w:t>
+      </w:r>
     </w:p>
     <w:p>
       <w:pPr>
@@ -4521,7 +4667,6 @@
         <w:rPr>
           <w:sz w:val="21"/>
         </w:rPr>
-        <w:lastRenderedPageBreak/>
         <w:t>Escalerilla de 12”</w:t>
       </w:r>
     </w:p>
@@ -4808,16 +4953,8 @@
         <w:rPr>
           <w:sz w:val="21"/>
         </w:rPr>
-        <w:t xml:space="preserve">2 </w:t>
-      </w:r>
-      <w:proofErr w:type="spellStart"/>
-      <w:r>
-        <w:rPr>
-          <w:sz w:val="21"/>
-        </w:rPr>
-        <w:t>Multipar</w:t>
-      </w:r>
-      <w:proofErr w:type="spellEnd"/>
+        <w:t>2 Multipar</w:t>
+      </w:r>
     </w:p>
     <w:p>
       <w:pPr>
@@ -4876,16 +5013,8 @@
         <w:rPr>
           <w:sz w:val="21"/>
         </w:rPr>
-        <w:t xml:space="preserve">3cables fibra 3 </w:t>
-      </w:r>
-      <w:proofErr w:type="spellStart"/>
-      <w:r>
-        <w:rPr>
-          <w:sz w:val="21"/>
-        </w:rPr>
-        <w:t>Multipar</w:t>
-      </w:r>
-      <w:proofErr w:type="spellEnd"/>
+        <w:t>3cables fibra 3 Multipar</w:t>
+      </w:r>
     </w:p>
     <w:p>
       <w:pPr>
@@ -4903,7 +5032,6 @@
           <w:spacing w:val="-3"/>
           <w:sz w:val="21"/>
         </w:rPr>
-        <w:lastRenderedPageBreak/>
         <w:t xml:space="preserve">Se </w:t>
       </w:r>
       <w:r>
@@ -5243,16 +5371,8 @@
         <w:rPr>
           <w:sz w:val="21"/>
         </w:rPr>
-        <w:t xml:space="preserve">3cables fibra 3 </w:t>
-      </w:r>
-      <w:proofErr w:type="spellStart"/>
-      <w:r>
-        <w:rPr>
-          <w:sz w:val="21"/>
-        </w:rPr>
-        <w:t>Multipar</w:t>
-      </w:r>
-      <w:proofErr w:type="spellEnd"/>
+        <w:t>3cables fibra 3 Multipar</w:t>
+      </w:r>
     </w:p>
     <w:p>
       <w:pPr>
@@ -5315,7 +5435,7 @@
                     <pic:cNvPicPr/>
                   </pic:nvPicPr>
                   <pic:blipFill>
-                    <a:blip r:embed="rId20" cstate="print"/>
+                    <a:blip r:embed="rId21" cstate="print"/>
                     <a:stretch>
                       <a:fillRect/>
                     </a:stretch>
@@ -5384,7 +5504,7 @@
                     <pic:cNvPicPr/>
                   </pic:nvPicPr>
                   <pic:blipFill>
-                    <a:blip r:embed="rId21" cstate="print"/>
+                    <a:blip r:embed="rId22" cstate="print"/>
                     <a:stretch>
                       <a:fillRect/>
                     </a:stretch>
@@ -5716,10 +5836,7 @@
         <w:ind w:left="100" w:right="106"/>
       </w:pPr>
       <w:r>
-        <w:t>En este lugar se colocan las medidas que dio el scanner; cabe mencionar que las medidas deben de coincidir con la categoría de Cableado i</w:t>
-      </w:r>
-      <w:r>
-        <w:t>nstalado y a su vez deben de coincidir la nomenclatura utilizada en la identificación de los nodos como la que aparece en cada hoja de medición.</w:t>
+        <w:t>En este lugar se colocan las medidas que dio el scanner; cabe mencionar que las medidas deben de coincidir con la categoría de Cableado instalado y a su vez deben de coincidir la nomenclatura utilizada en la identificación de los nodos como la que aparece en cada hoja de medición.</w:t>
       </w:r>
     </w:p>
     <w:p>
@@ -5763,7 +5880,7 @@
               <w:txbxContent>
                 <w:tbl>
                   <w:tblPr>
-                    <w:tblStyle w:val="TableNormal"/>
+                    <w:tblStyle w:val="TableNormal1"/>
                     <w:tblW w:w="0" w:type="auto"/>
                     <w:tblInd w:w="7" w:type="dxa"/>
                     <w:tblBorders>
@@ -6245,7 +6362,7 @@
               <w:txbxContent>
                 <w:tbl>
                   <w:tblPr>
-                    <w:tblStyle w:val="TableNormal"/>
+                    <w:tblStyle w:val="TableNormal1"/>
                     <w:tblW w:w="0" w:type="auto"/>
                     <w:tblInd w:w="7" w:type="dxa"/>
                     <w:tblBorders>
@@ -6859,7 +6976,6 @@
             <v:line id="_x0000_s1037" style="position:absolute" from="0,8" to="1200,8"/>
             <v:rect id="_x0000_s1036" style="position:absolute;left:1200;width:15;height:15" fillcolor="black" stroked="f"/>
             <v:line id="_x0000_s1035" style="position:absolute" from="1215,8" to="2400,8"/>
-            <w10:wrap type="none"/>
             <w10:anchorlock/>
           </v:group>
         </w:pict>
@@ -6884,7 +7000,6 @@
             <v:line id="_x0000_s1033" style="position:absolute" from="0,8" to="1200,8"/>
             <v:rect id="_x0000_s1032" style="position:absolute;left:1200;width:15;height:15" fillcolor="black" stroked="f"/>
             <v:line id="_x0000_s1031" style="position:absolute" from="1215,8" to="2400,8"/>
-            <w10:wrap type="none"/>
             <w10:anchorlock/>
           </v:group>
         </w:pict>
@@ -6909,7 +7024,6 @@
             <v:line id="_x0000_s1029" style="position:absolute" from="0,8" to="1200,8"/>
             <v:rect id="_x0000_s1028" style="position:absolute;left:1200;width:15;height:15" fillcolor="black" stroked="f"/>
             <v:line id="_x0000_s1027" style="position:absolute" from="1215,8" to="2400,8"/>
-            <w10:wrap type="none"/>
             <w10:anchorlock/>
           </v:group>
         </w:pict>
@@ -7065,7 +7179,7 @@
     </w:p>
     <w:tbl>
       <w:tblPr>
-        <w:tblStyle w:val="TableNormal"/>
+        <w:tblStyle w:val="TableNormal1"/>
         <w:tblW w:w="0" w:type="auto"/>
         <w:tblInd w:w="127" w:type="dxa"/>
         <w:tblLayout w:type="fixed"/>
@@ -8190,7 +8304,6 @@
                 <w:sz w:val="19"/>
               </w:rPr>
             </w:pPr>
-            <w:proofErr w:type="spellStart"/>
             <w:r>
               <w:rPr>
                 <w:w w:val="105"/>
@@ -8198,7 +8311,6 @@
               </w:rPr>
               <w:t>Conduit</w:t>
             </w:r>
-            <w:proofErr w:type="spellEnd"/>
           </w:p>
         </w:tc>
         <w:tc>
@@ -10693,7 +10805,6 @@
                 <w:sz w:val="19"/>
               </w:rPr>
             </w:pPr>
-            <w:proofErr w:type="spellStart"/>
             <w:r>
               <w:rPr>
                 <w:w w:val="105"/>
@@ -10701,7 +10812,6 @@
               </w:rPr>
               <w:t>Conduit</w:t>
             </w:r>
-            <w:proofErr w:type="spellEnd"/>
           </w:p>
         </w:tc>
         <w:tc>
@@ -12068,16 +12178,8 @@
           <w:sz w:val="19"/>
         </w:rPr>
         <w:tab/>
-      </w:r>
-      <w:proofErr w:type="spellStart"/>
-      <w:r>
-        <w:rPr>
-          <w:w w:val="105"/>
-          <w:sz w:val="19"/>
-        </w:rPr>
         <w:t>Nodos</w:t>
       </w:r>
-      <w:proofErr w:type="spellEnd"/>
     </w:p>
     <w:p>
       <w:pPr>
@@ -12374,7 +12476,7 @@
     </w:p>
     <w:tbl>
       <w:tblPr>
-        <w:tblStyle w:val="TableNormal"/>
+        <w:tblStyle w:val="TableNormal1"/>
         <w:tblW w:w="0" w:type="auto"/>
         <w:tblInd w:w="120" w:type="dxa"/>
         <w:tblBorders>
@@ -14199,7 +14301,7 @@
     </w:p>
     <w:tbl>
       <w:tblPr>
-        <w:tblStyle w:val="TableNormal"/>
+        <w:tblStyle w:val="TableNormal1"/>
         <w:tblW w:w="0" w:type="auto"/>
         <w:tblInd w:w="120" w:type="dxa"/>
         <w:tblBorders>
@@ -15987,8 +16089,280 @@
 </w:document>
 </file>
 
+<file path=word/numbering.xml><?xml version="1.0" encoding="utf-8"?>
+<w:numbering xmlns:wpc="http://schemas.microsoft.com/office/word/2010/wordprocessingCanvas" xmlns:cx="http://schemas.microsoft.com/office/drawing/2014/chartex" xmlns:cx1="http://schemas.microsoft.com/office/drawing/2015/9/8/chartex" xmlns:cx2="http://schemas.microsoft.com/office/drawing/2015/10/21/chartex" xmlns:cx3="http://schemas.microsoft.com/office/drawing/2016/5/9/chartex" xmlns:cx4="http://schemas.microsoft.com/office/drawing/2016/5/10/chartex" xmlns:cx5="http://schemas.microsoft.com/office/drawing/2016/5/11/chartex" xmlns:cx6="http://schemas.microsoft.com/office/drawing/2016/5/12/chartex" xmlns:cx7="http://schemas.microsoft.com/office/drawing/2016/5/13/chartex" xmlns:cx8="http://schemas.microsoft.com/office/drawing/2016/5/14/chartex" xmlns:mc="http://schemas.openxmlformats.org/markup-compatibility/2006" xmlns:aink="http://schemas.microsoft.com/office/drawing/2016/ink" xmlns:am3d="http://schemas.microsoft.com/office/drawing/2017/model3d" xmlns:o="urn:schemas-microsoft-com:office:office" xmlns:r="http://schemas.openxmlformats.org/officeDocument/2006/relationships" xmlns:m="http://schemas.openxmlformats.org/officeDocument/2006/math" xmlns:v="urn:schemas-microsoft-com:vml" xmlns:wp14="http://schemas.microsoft.com/office/word/2010/wordprocessingDrawing" xmlns:wp="http://schemas.openxmlformats.org/drawingml/2006/wordprocessingDrawing" xmlns:w10="urn:schemas-microsoft-com:office:word" xmlns:w="http://schemas.openxmlformats.org/wordprocessingml/2006/main" xmlns:w14="http://schemas.microsoft.com/office/word/2010/wordml" xmlns:w15="http://schemas.microsoft.com/office/word/2012/wordml" xmlns:w16cid="http://schemas.microsoft.com/office/word/2016/wordml/cid" xmlns:w16se="http://schemas.microsoft.com/office/word/2015/wordml/symex" xmlns:wpg="http://schemas.microsoft.com/office/word/2010/wordprocessingGroup" xmlns:wpi="http://schemas.microsoft.com/office/word/2010/wordprocessingInk" xmlns:wne="http://schemas.microsoft.com/office/word/2006/wordml" xmlns:wps="http://schemas.microsoft.com/office/word/2010/wordprocessingShape" mc:Ignorable="w14 w15 w16se w16cid wp14">
+  <w:abstractNum w:abstractNumId="0" w15:restartNumberingAfterBreak="0">
+    <w:nsid w:val="26A077A7"/>
+    <w:multiLevelType w:val="hybridMultilevel"/>
+    <w:tmpl w:val="25B04AF2"/>
+    <w:lvl w:ilvl="0" w:tplc="080A0017">
+      <w:start w:val="1"/>
+      <w:numFmt w:val="lowerLetter"/>
+      <w:lvlText w:val="%1)"/>
+      <w:lvlJc w:val="left"/>
+      <w:pPr>
+        <w:ind w:left="1440" w:hanging="360"/>
+      </w:pPr>
+    </w:lvl>
+    <w:lvl w:ilvl="1" w:tplc="080A0019" w:tentative="1">
+      <w:start w:val="1"/>
+      <w:numFmt w:val="lowerLetter"/>
+      <w:lvlText w:val="%2."/>
+      <w:lvlJc w:val="left"/>
+      <w:pPr>
+        <w:ind w:left="2160" w:hanging="360"/>
+      </w:pPr>
+    </w:lvl>
+    <w:lvl w:ilvl="2" w:tplc="080A001B" w:tentative="1">
+      <w:start w:val="1"/>
+      <w:numFmt w:val="lowerRoman"/>
+      <w:lvlText w:val="%3."/>
+      <w:lvlJc w:val="right"/>
+      <w:pPr>
+        <w:ind w:left="2880" w:hanging="180"/>
+      </w:pPr>
+    </w:lvl>
+    <w:lvl w:ilvl="3" w:tplc="080A000F" w:tentative="1">
+      <w:start w:val="1"/>
+      <w:numFmt w:val="decimal"/>
+      <w:lvlText w:val="%4."/>
+      <w:lvlJc w:val="left"/>
+      <w:pPr>
+        <w:ind w:left="3600" w:hanging="360"/>
+      </w:pPr>
+    </w:lvl>
+    <w:lvl w:ilvl="4" w:tplc="080A0019" w:tentative="1">
+      <w:start w:val="1"/>
+      <w:numFmt w:val="lowerLetter"/>
+      <w:lvlText w:val="%5."/>
+      <w:lvlJc w:val="left"/>
+      <w:pPr>
+        <w:ind w:left="4320" w:hanging="360"/>
+      </w:pPr>
+    </w:lvl>
+    <w:lvl w:ilvl="5" w:tplc="080A001B" w:tentative="1">
+      <w:start w:val="1"/>
+      <w:numFmt w:val="lowerRoman"/>
+      <w:lvlText w:val="%6."/>
+      <w:lvlJc w:val="right"/>
+      <w:pPr>
+        <w:ind w:left="5040" w:hanging="180"/>
+      </w:pPr>
+    </w:lvl>
+    <w:lvl w:ilvl="6" w:tplc="080A000F" w:tentative="1">
+      <w:start w:val="1"/>
+      <w:numFmt w:val="decimal"/>
+      <w:lvlText w:val="%7."/>
+      <w:lvlJc w:val="left"/>
+      <w:pPr>
+        <w:ind w:left="5760" w:hanging="360"/>
+      </w:pPr>
+    </w:lvl>
+    <w:lvl w:ilvl="7" w:tplc="080A0019" w:tentative="1">
+      <w:start w:val="1"/>
+      <w:numFmt w:val="lowerLetter"/>
+      <w:lvlText w:val="%8."/>
+      <w:lvlJc w:val="left"/>
+      <w:pPr>
+        <w:ind w:left="6480" w:hanging="360"/>
+      </w:pPr>
+    </w:lvl>
+    <w:lvl w:ilvl="8" w:tplc="080A001B" w:tentative="1">
+      <w:start w:val="1"/>
+      <w:numFmt w:val="lowerRoman"/>
+      <w:lvlText w:val="%9."/>
+      <w:lvlJc w:val="right"/>
+      <w:pPr>
+        <w:ind w:left="7200" w:hanging="180"/>
+      </w:pPr>
+    </w:lvl>
+  </w:abstractNum>
+  <w:abstractNum w:abstractNumId="1" w15:restartNumberingAfterBreak="0">
+    <w:nsid w:val="668F3822"/>
+    <w:multiLevelType w:val="hybridMultilevel"/>
+    <w:tmpl w:val="558E9CBE"/>
+    <w:lvl w:ilvl="0" w:tplc="080A000F">
+      <w:start w:val="1"/>
+      <w:numFmt w:val="decimal"/>
+      <w:lvlText w:val="%1."/>
+      <w:lvlJc w:val="left"/>
+      <w:pPr>
+        <w:ind w:left="720" w:hanging="360"/>
+      </w:pPr>
+    </w:lvl>
+    <w:lvl w:ilvl="1" w:tplc="080A0019" w:tentative="1">
+      <w:start w:val="1"/>
+      <w:numFmt w:val="lowerLetter"/>
+      <w:lvlText w:val="%2."/>
+      <w:lvlJc w:val="left"/>
+      <w:pPr>
+        <w:ind w:left="1440" w:hanging="360"/>
+      </w:pPr>
+    </w:lvl>
+    <w:lvl w:ilvl="2" w:tplc="080A001B" w:tentative="1">
+      <w:start w:val="1"/>
+      <w:numFmt w:val="lowerRoman"/>
+      <w:lvlText w:val="%3."/>
+      <w:lvlJc w:val="right"/>
+      <w:pPr>
+        <w:ind w:left="2160" w:hanging="180"/>
+      </w:pPr>
+    </w:lvl>
+    <w:lvl w:ilvl="3" w:tplc="080A000F" w:tentative="1">
+      <w:start w:val="1"/>
+      <w:numFmt w:val="decimal"/>
+      <w:lvlText w:val="%4."/>
+      <w:lvlJc w:val="left"/>
+      <w:pPr>
+        <w:ind w:left="2880" w:hanging="360"/>
+      </w:pPr>
+    </w:lvl>
+    <w:lvl w:ilvl="4" w:tplc="080A0019" w:tentative="1">
+      <w:start w:val="1"/>
+      <w:numFmt w:val="lowerLetter"/>
+      <w:lvlText w:val="%5."/>
+      <w:lvlJc w:val="left"/>
+      <w:pPr>
+        <w:ind w:left="3600" w:hanging="360"/>
+      </w:pPr>
+    </w:lvl>
+    <w:lvl w:ilvl="5" w:tplc="080A001B" w:tentative="1">
+      <w:start w:val="1"/>
+      <w:numFmt w:val="lowerRoman"/>
+      <w:lvlText w:val="%6."/>
+      <w:lvlJc w:val="right"/>
+      <w:pPr>
+        <w:ind w:left="4320" w:hanging="180"/>
+      </w:pPr>
+    </w:lvl>
+    <w:lvl w:ilvl="6" w:tplc="080A000F" w:tentative="1">
+      <w:start w:val="1"/>
+      <w:numFmt w:val="decimal"/>
+      <w:lvlText w:val="%7."/>
+      <w:lvlJc w:val="left"/>
+      <w:pPr>
+        <w:ind w:left="5040" w:hanging="360"/>
+      </w:pPr>
+    </w:lvl>
+    <w:lvl w:ilvl="7" w:tplc="080A0019" w:tentative="1">
+      <w:start w:val="1"/>
+      <w:numFmt w:val="lowerLetter"/>
+      <w:lvlText w:val="%8."/>
+      <w:lvlJc w:val="left"/>
+      <w:pPr>
+        <w:ind w:left="5760" w:hanging="360"/>
+      </w:pPr>
+    </w:lvl>
+    <w:lvl w:ilvl="8" w:tplc="080A001B" w:tentative="1">
+      <w:start w:val="1"/>
+      <w:numFmt w:val="lowerRoman"/>
+      <w:lvlText w:val="%9."/>
+      <w:lvlJc w:val="right"/>
+      <w:pPr>
+        <w:ind w:left="6480" w:hanging="180"/>
+      </w:pPr>
+    </w:lvl>
+  </w:abstractNum>
+  <w:abstractNum w:abstractNumId="2" w15:restartNumberingAfterBreak="0">
+    <w:nsid w:val="71F22235"/>
+    <w:multiLevelType w:val="hybridMultilevel"/>
+    <w:tmpl w:val="14FE98D6"/>
+    <w:lvl w:ilvl="0" w:tplc="0409000F">
+      <w:start w:val="1"/>
+      <w:numFmt w:val="decimal"/>
+      <w:lvlText w:val="%1."/>
+      <w:lvlJc w:val="left"/>
+      <w:pPr>
+        <w:ind w:left="820" w:hanging="360"/>
+      </w:pPr>
+    </w:lvl>
+    <w:lvl w:ilvl="1" w:tplc="04090019" w:tentative="1">
+      <w:start w:val="1"/>
+      <w:numFmt w:val="lowerLetter"/>
+      <w:lvlText w:val="%2."/>
+      <w:lvlJc w:val="left"/>
+      <w:pPr>
+        <w:ind w:left="1540" w:hanging="360"/>
+      </w:pPr>
+    </w:lvl>
+    <w:lvl w:ilvl="2" w:tplc="0409001B" w:tentative="1">
+      <w:start w:val="1"/>
+      <w:numFmt w:val="lowerRoman"/>
+      <w:lvlText w:val="%3."/>
+      <w:lvlJc w:val="right"/>
+      <w:pPr>
+        <w:ind w:left="2260" w:hanging="180"/>
+      </w:pPr>
+    </w:lvl>
+    <w:lvl w:ilvl="3" w:tplc="0409000F" w:tentative="1">
+      <w:start w:val="1"/>
+      <w:numFmt w:val="decimal"/>
+      <w:lvlText w:val="%4."/>
+      <w:lvlJc w:val="left"/>
+      <w:pPr>
+        <w:ind w:left="2980" w:hanging="360"/>
+      </w:pPr>
+    </w:lvl>
+    <w:lvl w:ilvl="4" w:tplc="04090019" w:tentative="1">
+      <w:start w:val="1"/>
+      <w:numFmt w:val="lowerLetter"/>
+      <w:lvlText w:val="%5."/>
+      <w:lvlJc w:val="left"/>
+      <w:pPr>
+        <w:ind w:left="3700" w:hanging="360"/>
+      </w:pPr>
+    </w:lvl>
+    <w:lvl w:ilvl="5" w:tplc="0409001B" w:tentative="1">
+      <w:start w:val="1"/>
+      <w:numFmt w:val="lowerRoman"/>
+      <w:lvlText w:val="%6."/>
+      <w:lvlJc w:val="right"/>
+      <w:pPr>
+        <w:ind w:left="4420" w:hanging="180"/>
+      </w:pPr>
+    </w:lvl>
+    <w:lvl w:ilvl="6" w:tplc="0409000F" w:tentative="1">
+      <w:start w:val="1"/>
+      <w:numFmt w:val="decimal"/>
+      <w:lvlText w:val="%7."/>
+      <w:lvlJc w:val="left"/>
+      <w:pPr>
+        <w:ind w:left="5140" w:hanging="360"/>
+      </w:pPr>
+    </w:lvl>
+    <w:lvl w:ilvl="7" w:tplc="04090019" w:tentative="1">
+      <w:start w:val="1"/>
+      <w:numFmt w:val="lowerLetter"/>
+      <w:lvlText w:val="%8."/>
+      <w:lvlJc w:val="left"/>
+      <w:pPr>
+        <w:ind w:left="5860" w:hanging="360"/>
+      </w:pPr>
+    </w:lvl>
+    <w:lvl w:ilvl="8" w:tplc="0409001B" w:tentative="1">
+      <w:start w:val="1"/>
+      <w:numFmt w:val="lowerRoman"/>
+      <w:lvlText w:val="%9."/>
+      <w:lvlJc w:val="right"/>
+      <w:pPr>
+        <w:ind w:left="6580" w:hanging="180"/>
+      </w:pPr>
+    </w:lvl>
+  </w:abstractNum>
+  <w:num w:numId="1">
+    <w:abstractNumId w:val="2"/>
+  </w:num>
+  <w:num w:numId="2">
+    <w:abstractNumId w:val="1"/>
+  </w:num>
+  <w:num w:numId="3">
+    <w:abstractNumId w:val="0"/>
+  </w:num>
+</w:numbering>
+</file>
+
 <file path=word/styles.xml><?xml version="1.0" encoding="utf-8"?>
-<w:styles xmlns:mc="http://schemas.openxmlformats.org/markup-compatibility/2006" xmlns:r="http://schemas.openxmlformats.org/officeDocument/2006/relationships" xmlns:w="http://schemas.openxmlformats.org/wordprocessingml/2006/main" xmlns:w14="http://schemas.microsoft.com/office/word/2010/wordml" mc:Ignorable="w14">
+<w:styles xmlns:mc="http://schemas.openxmlformats.org/markup-compatibility/2006" xmlns:r="http://schemas.openxmlformats.org/officeDocument/2006/relationships" xmlns:w="http://schemas.openxmlformats.org/wordprocessingml/2006/main" xmlns:w14="http://schemas.microsoft.com/office/word/2010/wordml" xmlns:w15="http://schemas.microsoft.com/office/word/2012/wordml" xmlns:w16cid="http://schemas.microsoft.com/office/word/2016/wordml/cid" xmlns:w16se="http://schemas.microsoft.com/office/word/2015/wordml/symex" mc:Ignorable="w14 w15 w16se w16cid">
   <w:docDefaults>
     <w:rPrDefault>
       <w:rPr>
@@ -16006,144 +16380,383 @@
       </w:pPr>
     </w:pPrDefault>
   </w:docDefaults>
-  <w:latentStyles w:defLockedState="0" w:defUIPriority="99" w:defSemiHidden="1" w:defUnhideWhenUsed="1" w:defQFormat="0" w:count="267">
-    <w:lsdException w:name="Normal" w:semiHidden="0" w:uiPriority="0" w:unhideWhenUsed="0" w:qFormat="1"/>
-    <w:lsdException w:name="heading 1" w:semiHidden="0" w:uiPriority="9" w:unhideWhenUsed="0" w:qFormat="1"/>
-    <w:lsdException w:name="heading 2" w:uiPriority="9" w:qFormat="1"/>
-    <w:lsdException w:name="heading 3" w:uiPriority="9" w:qFormat="1"/>
-    <w:lsdException w:name="heading 4" w:uiPriority="9" w:qFormat="1"/>
-    <w:lsdException w:name="heading 5" w:uiPriority="9" w:qFormat="1"/>
-    <w:lsdException w:name="heading 6" w:uiPriority="9" w:qFormat="1"/>
-    <w:lsdException w:name="heading 7" w:uiPriority="9" w:qFormat="1"/>
-    <w:lsdException w:name="heading 8" w:uiPriority="9" w:qFormat="1"/>
-    <w:lsdException w:name="heading 9" w:uiPriority="9" w:qFormat="1"/>
-    <w:lsdException w:name="toc 1" w:uiPriority="39"/>
-    <w:lsdException w:name="toc 2" w:uiPriority="39"/>
-    <w:lsdException w:name="toc 3" w:uiPriority="39"/>
-    <w:lsdException w:name="toc 4" w:uiPriority="39"/>
-    <w:lsdException w:name="toc 5" w:uiPriority="39"/>
-    <w:lsdException w:name="toc 6" w:uiPriority="39"/>
-    <w:lsdException w:name="toc 7" w:uiPriority="39"/>
-    <w:lsdException w:name="toc 8" w:uiPriority="39"/>
-    <w:lsdException w:name="toc 9" w:uiPriority="39"/>
-    <w:lsdException w:name="caption" w:uiPriority="35" w:qFormat="1"/>
-    <w:lsdException w:name="Title" w:semiHidden="0" w:uiPriority="10" w:unhideWhenUsed="0" w:qFormat="1"/>
-    <w:lsdException w:name="Default Paragraph Font" w:uiPriority="1"/>
-    <w:lsdException w:name="Subtitle" w:semiHidden="0" w:uiPriority="11" w:unhideWhenUsed="0" w:qFormat="1"/>
-    <w:lsdException w:name="Strong" w:semiHidden="0" w:uiPriority="22" w:unhideWhenUsed="0" w:qFormat="1"/>
-    <w:lsdException w:name="Emphasis" w:semiHidden="0" w:uiPriority="20" w:unhideWhenUsed="0" w:qFormat="1"/>
-    <w:lsdException w:name="Table Grid" w:semiHidden="0" w:uiPriority="59" w:unhideWhenUsed="0"/>
-    <w:lsdException w:name="Placeholder Text" w:unhideWhenUsed="0"/>
-    <w:lsdException w:name="No Spacing" w:semiHidden="0" w:uiPriority="1" w:unhideWhenUsed="0" w:qFormat="1"/>
-    <w:lsdException w:name="Light Shading" w:semiHidden="0" w:uiPriority="60" w:unhideWhenUsed="0"/>
-    <w:lsdException w:name="Light List" w:semiHidden="0" w:uiPriority="61" w:unhideWhenUsed="0"/>
-    <w:lsdException w:name="Light Grid" w:semiHidden="0" w:uiPriority="62" w:unhideWhenUsed="0"/>
-    <w:lsdException w:name="Medium Shading 1" w:semiHidden="0" w:uiPriority="63" w:unhideWhenUsed="0"/>
-    <w:lsdException w:name="Medium Shading 2" w:semiHidden="0" w:uiPriority="64" w:unhideWhenUsed="0"/>
-    <w:lsdException w:name="Medium List 1" w:semiHidden="0" w:uiPriority="65" w:unhideWhenUsed="0"/>
-    <w:lsdException w:name="Medium List 2" w:semiHidden="0" w:uiPriority="66" w:unhideWhenUsed="0"/>
-    <w:lsdException w:name="Medium Grid 1" w:semiHidden="0" w:uiPriority="67" w:unhideWhenUsed="0"/>
-    <w:lsdException w:name="Medium Grid 2" w:semiHidden="0" w:uiPriority="68" w:unhideWhenUsed="0"/>
-    <w:lsdException w:name="Medium Grid 3" w:semiHidden="0" w:uiPriority="69" w:unhideWhenUsed="0"/>
-    <w:lsdException w:name="Dark List" w:semiHidden="0" w:uiPriority="70" w:unhideWhenUsed="0"/>
-    <w:lsdException w:name="Colorful Shading" w:semiHidden="0" w:uiPriority="71" w:unhideWhenUsed="0"/>
-    <w:lsdException w:name="Colorful List" w:semiHidden="0" w:uiPriority="72" w:unhideWhenUsed="0"/>
-    <w:lsdException w:name="Colorful Grid" w:semiHidden="0" w:uiPriority="73" w:unhideWhenUsed="0"/>
-    <w:lsdException w:name="Light Shading Accent 1" w:semiHidden="0" w:uiPriority="60" w:unhideWhenUsed="0"/>
-    <w:lsdException w:name="Light List Accent 1" w:semiHidden="0" w:uiPriority="61" w:unhideWhenUsed="0"/>
-    <w:lsdException w:name="Light Grid Accent 1" w:semiHidden="0" w:uiPriority="62" w:unhideWhenUsed="0"/>
-    <w:lsdException w:name="Medium Shading 1 Accent 1" w:semiHidden="0" w:uiPriority="63" w:unhideWhenUsed="0"/>
-    <w:lsdException w:name="Medium Shading 2 Accent 1" w:semiHidden="0" w:uiPriority="64" w:unhideWhenUsed="0"/>
-    <w:lsdException w:name="Medium List 1 Accent 1" w:semiHidden="0" w:uiPriority="65" w:unhideWhenUsed="0"/>
-    <w:lsdException w:name="Revision" w:unhideWhenUsed="0"/>
-    <w:lsdException w:name="List Paragraph" w:semiHidden="0" w:uiPriority="34" w:unhideWhenUsed="0" w:qFormat="1"/>
-    <w:lsdException w:name="Quote" w:semiHidden="0" w:uiPriority="29" w:unhideWhenUsed="0" w:qFormat="1"/>
-    <w:lsdException w:name="Intense Quote" w:semiHidden="0" w:uiPriority="30" w:unhideWhenUsed="0" w:qFormat="1"/>
-    <w:lsdException w:name="Medium List 2 Accent 1" w:semiHidden="0" w:uiPriority="66" w:unhideWhenUsed="0"/>
-    <w:lsdException w:name="Medium Grid 1 Accent 1" w:semiHidden="0" w:uiPriority="67" w:unhideWhenUsed="0"/>
-    <w:lsdException w:name="Medium Grid 2 Accent 1" w:semiHidden="0" w:uiPriority="68" w:unhideWhenUsed="0"/>
-    <w:lsdException w:name="Medium Grid 3 Accent 1" w:semiHidden="0" w:uiPriority="69" w:unhideWhenUsed="0"/>
-    <w:lsdException w:name="Dark List Accent 1" w:semiHidden="0" w:uiPriority="70" w:unhideWhenUsed="0"/>
-    <w:lsdException w:name="Colorful Shading Accent 1" w:semiHidden="0" w:uiPriority="71" w:unhideWhenUsed="0"/>
-    <w:lsdException w:name="Colorful List Accent 1" w:semiHidden="0" w:uiPriority="72" w:unhideWhenUsed="0"/>
-    <w:lsdException w:name="Colorful Grid Accent 1" w:semiHidden="0" w:uiPriority="73" w:unhideWhenUsed="0"/>
-    <w:lsdException w:name="Light Shading Accent 2" w:semiHidden="0" w:uiPriority="60" w:unhideWhenUsed="0"/>
-    <w:lsdException w:name="Light List Accent 2" w:semiHidden="0" w:uiPriority="61" w:unhideWhenUsed="0"/>
-    <w:lsdException w:name="Light Grid Accent 2" w:semiHidden="0" w:uiPriority="62" w:unhideWhenUsed="0"/>
-    <w:lsdException w:name="Medium Shading 1 Accent 2" w:semiHidden="0" w:uiPriority="63" w:unhideWhenUsed="0"/>
-    <w:lsdException w:name="Medium Shading 2 Accent 2" w:semiHidden="0" w:uiPriority="64" w:unhideWhenUsed="0"/>
-    <w:lsdException w:name="Medium List 1 Accent 2" w:semiHidden="0" w:uiPriority="65" w:unhideWhenUsed="0"/>
-    <w:lsdException w:name="Medium List 2 Accent 2" w:semiHidden="0" w:uiPriority="66" w:unhideWhenUsed="0"/>
-    <w:lsdException w:name="Medium Grid 1 Accent 2" w:semiHidden="0" w:uiPriority="67" w:unhideWhenUsed="0"/>
-    <w:lsdException w:name="Medium Grid 2 Accent 2" w:semiHidden="0" w:uiPriority="68" w:unhideWhenUsed="0"/>
-    <w:lsdException w:name="Medium Grid 3 Accent 2" w:semiHidden="0" w:uiPriority="69" w:unhideWhenUsed="0"/>
-    <w:lsdException w:name="Dark List Accent 2" w:semiHidden="0" w:uiPriority="70" w:unhideWhenUsed="0"/>
-    <w:lsdException w:name="Colorful Shading Accent 2" w:semiHidden="0" w:uiPriority="71" w:unhideWhenUsed="0"/>
-    <w:lsdException w:name="Colorful List Accent 2" w:semiHidden="0" w:uiPriority="72" w:unhideWhenUsed="0"/>
-    <w:lsdException w:name="Colorful Grid Accent 2" w:semiHidden="0" w:uiPriority="73" w:unhideWhenUsed="0"/>
-    <w:lsdException w:name="Light Shading Accent 3" w:semiHidden="0" w:uiPriority="60" w:unhideWhenUsed="0"/>
-    <w:lsdException w:name="Light List Accent 3" w:semiHidden="0" w:uiPriority="61" w:unhideWhenUsed="0"/>
-    <w:lsdException w:name="Light Grid Accent 3" w:semiHidden="0" w:uiPriority="62" w:unhideWhenUsed="0"/>
-    <w:lsdException w:name="Medium Shading 1 Accent 3" w:semiHidden="0" w:uiPriority="63" w:unhideWhenUsed="0"/>
-    <w:lsdException w:name="Medium Shading 2 Accent 3" w:semiHidden="0" w:uiPriority="64" w:unhideWhenUsed="0"/>
-    <w:lsdException w:name="Medium List 1 Accent 3" w:semiHidden="0" w:uiPriority="65" w:unhideWhenUsed="0"/>
-    <w:lsdException w:name="Medium List 2 Accent 3" w:semiHidden="0" w:uiPriority="66" w:unhideWhenUsed="0"/>
-    <w:lsdException w:name="Medium Grid 1 Accent 3" w:semiHidden="0" w:uiPriority="67" w:unhideWhenUsed="0"/>
-    <w:lsdException w:name="Medium Grid 2 Accent 3" w:semiHidden="0" w:uiPriority="68" w:unhideWhenUsed="0"/>
-    <w:lsdException w:name="Medium Grid 3 Accent 3" w:semiHidden="0" w:uiPriority="69" w:unhideWhenUsed="0"/>
-    <w:lsdException w:name="Dark List Accent 3" w:semiHidden="0" w:uiPriority="70" w:unhideWhenUsed="0"/>
-    <w:lsdException w:name="Colorful Shading Accent 3" w:semiHidden="0" w:uiPriority="71" w:unhideWhenUsed="0"/>
-    <w:lsdException w:name="Colorful List Accent 3" w:semiHidden="0" w:uiPriority="72" w:unhideWhenUsed="0"/>
-    <w:lsdException w:name="Colorful Grid Accent 3" w:semiHidden="0" w:uiPriority="73" w:unhideWhenUsed="0"/>
-    <w:lsdException w:name="Light Shading Accent 4" w:semiHidden="0" w:uiPriority="60" w:unhideWhenUsed="0"/>
-    <w:lsdException w:name="Light List Accent 4" w:semiHidden="0" w:uiPriority="61" w:unhideWhenUsed="0"/>
-    <w:lsdException w:name="Light Grid Accent 4" w:semiHidden="0" w:uiPriority="62" w:unhideWhenUsed="0"/>
-    <w:lsdException w:name="Medium Shading 1 Accent 4" w:semiHidden="0" w:uiPriority="63" w:unhideWhenUsed="0"/>
-    <w:lsdException w:name="Medium Shading 2 Accent 4" w:semiHidden="0" w:uiPriority="64" w:unhideWhenUsed="0"/>
-    <w:lsdException w:name="Medium List 1 Accent 4" w:semiHidden="0" w:uiPriority="65" w:unhideWhenUsed="0"/>
-    <w:lsdException w:name="Medium List 2 Accent 4" w:semiHidden="0" w:uiPriority="66" w:unhideWhenUsed="0"/>
-    <w:lsdException w:name="Medium Grid 1 Accent 4" w:semiHidden="0" w:uiPriority="67" w:unhideWhenUsed="0"/>
-    <w:lsdException w:name="Medium Grid 2 Accent 4" w:semiHidden="0" w:uiPriority="68" w:unhideWhenUsed="0"/>
-    <w:lsdException w:name="Medium Grid 3 Accent 4" w:semiHidden="0" w:uiPriority="69" w:unhideWhenUsed="0"/>
-    <w:lsdException w:name="Dark List Accent 4" w:semiHidden="0" w:uiPriority="70" w:unhideWhenUsed="0"/>
-    <w:lsdException w:name="Colorful Shading Accent 4" w:semiHidden="0" w:uiPriority="71" w:unhideWhenUsed="0"/>
-    <w:lsdException w:name="Colorful List Accent 4" w:semiHidden="0" w:uiPriority="72" w:unhideWhenUsed="0"/>
-    <w:lsdException w:name="Colorful Grid Accent 4" w:semiHidden="0" w:uiPriority="73" w:unhideWhenUsed="0"/>
-    <w:lsdException w:name="Light Shading Accent 5" w:semiHidden="0" w:uiPriority="60" w:unhideWhenUsed="0"/>
-    <w:lsdException w:name="Light List Accent 5" w:semiHidden="0" w:uiPriority="61" w:unhideWhenUsed="0"/>
-    <w:lsdException w:name="Light Grid Accent 5" w:semiHidden="0" w:uiPriority="62" w:unhideWhenUsed="0"/>
-    <w:lsdException w:name="Medium Shading 1 Accent 5" w:semiHidden="0" w:uiPriority="63" w:unhideWhenUsed="0"/>
-    <w:lsdException w:name="Medium Shading 2 Accent 5" w:semiHidden="0" w:uiPriority="64" w:unhideWhenUsed="0"/>
-    <w:lsdException w:name="Medium List 1 Accent 5" w:semiHidden="0" w:uiPriority="65" w:unhideWhenUsed="0"/>
-    <w:lsdException w:name="Medium List 2 Accent 5" w:semiHidden="0" w:uiPriority="66" w:unhideWhenUsed="0"/>
-    <w:lsdException w:name="Medium Grid 1 Accent 5" w:semiHidden="0" w:uiPriority="67" w:unhideWhenUsed="0"/>
-    <w:lsdException w:name="Medium Grid 2 Accent 5" w:semiHidden="0" w:uiPriority="68" w:unhideWhenUsed="0"/>
-    <w:lsdException w:name="Medium Grid 3 Accent 5" w:semiHidden="0" w:uiPriority="69" w:unhideWhenUsed="0"/>
-    <w:lsdException w:name="Dark List Accent 5" w:semiHidden="0" w:uiPriority="70" w:unhideWhenUsed="0"/>
-    <w:lsdException w:name="Colorful Shading Accent 5" w:semiHidden="0" w:uiPriority="71" w:unhideWhenUsed="0"/>
-    <w:lsdException w:name="Colorful List Accent 5" w:semiHidden="0" w:uiPriority="72" w:unhideWhenUsed="0"/>
-    <w:lsdException w:name="Colorful Grid Accent 5" w:semiHidden="0" w:uiPriority="73" w:unhideWhenUsed="0"/>
-    <w:lsdException w:name="Light Shading Accent 6" w:semiHidden="0" w:uiPriority="60" w:unhideWhenUsed="0"/>
-    <w:lsdException w:name="Light List Accent 6" w:semiHidden="0" w:uiPriority="61" w:unhideWhenUsed="0"/>
-    <w:lsdException w:name="Light Grid Accent 6" w:semiHidden="0" w:uiPriority="62" w:unhideWhenUsed="0"/>
-    <w:lsdException w:name="Medium Shading 1 Accent 6" w:semiHidden="0" w:uiPriority="63" w:unhideWhenUsed="0"/>
-    <w:lsdException w:name="Medium Shading 2 Accent 6" w:semiHidden="0" w:uiPriority="64" w:unhideWhenUsed="0"/>
-    <w:lsdException w:name="Medium List 1 Accent 6" w:semiHidden="0" w:uiPriority="65" w:unhideWhenUsed="0"/>
-    <w:lsdException w:name="Medium List 2 Accent 6" w:semiHidden="0" w:uiPriority="66" w:unhideWhenUsed="0"/>
-    <w:lsdException w:name="Medium Grid 1 Accent 6" w:semiHidden="0" w:uiPriority="67" w:unhideWhenUsed="0"/>
-    <w:lsdException w:name="Medium Grid 2 Accent 6" w:semiHidden="0" w:uiPriority="68" w:unhideWhenUsed="0"/>
-    <w:lsdException w:name="Medium Grid 3 Accent 6" w:semiHidden="0" w:uiPriority="69" w:unhideWhenUsed="0"/>
-    <w:lsdException w:name="Dark List Accent 6" w:semiHidden="0" w:uiPriority="70" w:unhideWhenUsed="0"/>
-    <w:lsdException w:name="Colorful Shading Accent 6" w:semiHidden="0" w:uiPriority="71" w:unhideWhenUsed="0"/>
-    <w:lsdException w:name="Colorful List Accent 6" w:semiHidden="0" w:uiPriority="72" w:unhideWhenUsed="0"/>
-    <w:lsdException w:name="Colorful Grid Accent 6" w:semiHidden="0" w:uiPriority="73" w:unhideWhenUsed="0"/>
-    <w:lsdException w:name="Subtle Emphasis" w:semiHidden="0" w:uiPriority="19" w:unhideWhenUsed="0" w:qFormat="1"/>
-    <w:lsdException w:name="Intense Emphasis" w:semiHidden="0" w:uiPriority="21" w:unhideWhenUsed="0" w:qFormat="1"/>
-    <w:lsdException w:name="Subtle Reference" w:semiHidden="0" w:uiPriority="31" w:unhideWhenUsed="0" w:qFormat="1"/>
-    <w:lsdException w:name="Intense Reference" w:semiHidden="0" w:uiPriority="32" w:unhideWhenUsed="0" w:qFormat="1"/>
-    <w:lsdException w:name="Book Title" w:semiHidden="0" w:uiPriority="33" w:unhideWhenUsed="0" w:qFormat="1"/>
-    <w:lsdException w:name="Bibliography" w:uiPriority="37"/>
-    <w:lsdException w:name="TOC Heading" w:uiPriority="39" w:qFormat="1"/>
+  <w:latentStyles w:defLockedState="0" w:defUIPriority="99" w:defSemiHidden="0" w:defUnhideWhenUsed="0" w:defQFormat="0" w:count="376">
+    <w:lsdException w:name="Normal" w:uiPriority="0" w:qFormat="1"/>
+    <w:lsdException w:name="heading 1" w:uiPriority="9" w:qFormat="1"/>
+    <w:lsdException w:name="heading 2" w:semiHidden="1" w:uiPriority="9" w:unhideWhenUsed="1" w:qFormat="1"/>
+    <w:lsdException w:name="heading 3" w:semiHidden="1" w:uiPriority="9" w:unhideWhenUsed="1" w:qFormat="1"/>
+    <w:lsdException w:name="heading 4" w:semiHidden="1" w:uiPriority="9" w:unhideWhenUsed="1" w:qFormat="1"/>
+    <w:lsdException w:name="heading 5" w:semiHidden="1" w:uiPriority="9" w:unhideWhenUsed="1" w:qFormat="1"/>
+    <w:lsdException w:name="heading 6" w:semiHidden="1" w:uiPriority="9" w:unhideWhenUsed="1" w:qFormat="1"/>
+    <w:lsdException w:name="heading 7" w:semiHidden="1" w:uiPriority="9" w:unhideWhenUsed="1" w:qFormat="1"/>
+    <w:lsdException w:name="heading 8" w:semiHidden="1" w:uiPriority="9" w:unhideWhenUsed="1" w:qFormat="1"/>
+    <w:lsdException w:name="heading 9" w:semiHidden="1" w:uiPriority="9" w:unhideWhenUsed="1" w:qFormat="1"/>
+    <w:lsdException w:name="index 1" w:semiHidden="1" w:unhideWhenUsed="1"/>
+    <w:lsdException w:name="index 2" w:semiHidden="1" w:unhideWhenUsed="1"/>
+    <w:lsdException w:name="index 3" w:semiHidden="1" w:unhideWhenUsed="1"/>
+    <w:lsdException w:name="index 4" w:semiHidden="1" w:unhideWhenUsed="1"/>
+    <w:lsdException w:name="index 5" w:semiHidden="1" w:unhideWhenUsed="1"/>
+    <w:lsdException w:name="index 6" w:semiHidden="1" w:unhideWhenUsed="1"/>
+    <w:lsdException w:name="index 7" w:semiHidden="1" w:unhideWhenUsed="1"/>
+    <w:lsdException w:name="index 8" w:semiHidden="1" w:unhideWhenUsed="1"/>
+    <w:lsdException w:name="index 9" w:semiHidden="1" w:unhideWhenUsed="1"/>
+    <w:lsdException w:name="toc 1" w:semiHidden="1" w:uiPriority="39" w:unhideWhenUsed="1"/>
+    <w:lsdException w:name="toc 2" w:semiHidden="1" w:uiPriority="39" w:unhideWhenUsed="1"/>
+    <w:lsdException w:name="toc 3" w:semiHidden="1" w:uiPriority="39" w:unhideWhenUsed="1"/>
+    <w:lsdException w:name="toc 4" w:semiHidden="1" w:uiPriority="39" w:unhideWhenUsed="1"/>
+    <w:lsdException w:name="toc 5" w:semiHidden="1" w:uiPriority="39" w:unhideWhenUsed="1"/>
+    <w:lsdException w:name="toc 6" w:semiHidden="1" w:uiPriority="39" w:unhideWhenUsed="1"/>
+    <w:lsdException w:name="toc 7" w:semiHidden="1" w:uiPriority="39" w:unhideWhenUsed="1"/>
+    <w:lsdException w:name="toc 8" w:semiHidden="1" w:uiPriority="39" w:unhideWhenUsed="1"/>
+    <w:lsdException w:name="toc 9" w:semiHidden="1" w:uiPriority="39" w:unhideWhenUsed="1"/>
+    <w:lsdException w:name="Normal Indent" w:semiHidden="1" w:unhideWhenUsed="1"/>
+    <w:lsdException w:name="footnote text" w:semiHidden="1" w:unhideWhenUsed="1"/>
+    <w:lsdException w:name="annotation text" w:semiHidden="1" w:unhideWhenUsed="1"/>
+    <w:lsdException w:name="header" w:semiHidden="1" w:unhideWhenUsed="1"/>
+    <w:lsdException w:name="footer" w:semiHidden="1" w:unhideWhenUsed="1"/>
+    <w:lsdException w:name="index heading" w:semiHidden="1" w:unhideWhenUsed="1"/>
+    <w:lsdException w:name="caption" w:semiHidden="1" w:uiPriority="35" w:unhideWhenUsed="1" w:qFormat="1"/>
+    <w:lsdException w:name="table of figures" w:semiHidden="1" w:unhideWhenUsed="1"/>
+    <w:lsdException w:name="envelope address" w:semiHidden="1" w:unhideWhenUsed="1"/>
+    <w:lsdException w:name="envelope return" w:semiHidden="1" w:unhideWhenUsed="1"/>
+    <w:lsdException w:name="footnote reference" w:semiHidden="1" w:unhideWhenUsed="1"/>
+    <w:lsdException w:name="annotation reference" w:semiHidden="1" w:unhideWhenUsed="1"/>
+    <w:lsdException w:name="line number" w:semiHidden="1" w:unhideWhenUsed="1"/>
+    <w:lsdException w:name="page number" w:semiHidden="1" w:unhideWhenUsed="1"/>
+    <w:lsdException w:name="endnote reference" w:semiHidden="1" w:unhideWhenUsed="1"/>
+    <w:lsdException w:name="endnote text" w:semiHidden="1" w:unhideWhenUsed="1"/>
+    <w:lsdException w:name="table of authorities" w:semiHidden="1" w:unhideWhenUsed="1"/>
+    <w:lsdException w:name="macro" w:semiHidden="1" w:unhideWhenUsed="1"/>
+    <w:lsdException w:name="toa heading" w:semiHidden="1" w:unhideWhenUsed="1"/>
+    <w:lsdException w:name="List" w:semiHidden="1" w:unhideWhenUsed="1"/>
+    <w:lsdException w:name="List Bullet" w:semiHidden="1" w:unhideWhenUsed="1"/>
+    <w:lsdException w:name="List Number" w:semiHidden="1" w:unhideWhenUsed="1"/>
+    <w:lsdException w:name="List 2" w:semiHidden="1" w:unhideWhenUsed="1"/>
+    <w:lsdException w:name="List 3" w:semiHidden="1" w:unhideWhenUsed="1"/>
+    <w:lsdException w:name="List 4" w:semiHidden="1" w:unhideWhenUsed="1"/>
+    <w:lsdException w:name="List 5" w:semiHidden="1" w:unhideWhenUsed="1"/>
+    <w:lsdException w:name="List Bullet 2" w:semiHidden="1" w:unhideWhenUsed="1"/>
+    <w:lsdException w:name="List Bullet 3" w:semiHidden="1" w:unhideWhenUsed="1"/>
+    <w:lsdException w:name="List Bullet 4" w:semiHidden="1" w:unhideWhenUsed="1"/>
+    <w:lsdException w:name="List Bullet 5" w:semiHidden="1" w:unhideWhenUsed="1"/>
+    <w:lsdException w:name="List Number 2" w:semiHidden="1" w:unhideWhenUsed="1"/>
+    <w:lsdException w:name="List Number 3" w:semiHidden="1" w:unhideWhenUsed="1"/>
+    <w:lsdException w:name="List Number 4" w:semiHidden="1" w:unhideWhenUsed="1"/>
+    <w:lsdException w:name="List Number 5" w:semiHidden="1" w:unhideWhenUsed="1"/>
+    <w:lsdException w:name="Title" w:uiPriority="10" w:qFormat="1"/>
+    <w:lsdException w:name="Closing" w:semiHidden="1" w:unhideWhenUsed="1"/>
+    <w:lsdException w:name="Signature" w:semiHidden="1" w:unhideWhenUsed="1"/>
+    <w:lsdException w:name="Default Paragraph Font" w:semiHidden="1" w:uiPriority="1" w:unhideWhenUsed="1"/>
+    <w:lsdException w:name="Body Text" w:semiHidden="1" w:unhideWhenUsed="1"/>
+    <w:lsdException w:name="Body Text Indent" w:semiHidden="1" w:unhideWhenUsed="1"/>
+    <w:lsdException w:name="List Continue" w:semiHidden="1" w:unhideWhenUsed="1"/>
+    <w:lsdException w:name="List Continue 2" w:semiHidden="1" w:unhideWhenUsed="1"/>
+    <w:lsdException w:name="List Continue 3" w:semiHidden="1" w:unhideWhenUsed="1"/>
+    <w:lsdException w:name="List Continue 4" w:semiHidden="1" w:unhideWhenUsed="1"/>
+    <w:lsdException w:name="List Continue 5" w:semiHidden="1" w:unhideWhenUsed="1"/>
+    <w:lsdException w:name="Message Header" w:semiHidden="1" w:unhideWhenUsed="1"/>
+    <w:lsdException w:name="Subtitle" w:uiPriority="11" w:qFormat="1"/>
+    <w:lsdException w:name="Salutation" w:semiHidden="1" w:unhideWhenUsed="1"/>
+    <w:lsdException w:name="Date" w:semiHidden="1" w:unhideWhenUsed="1"/>
+    <w:lsdException w:name="Body Text First Indent" w:semiHidden="1" w:unhideWhenUsed="1"/>
+    <w:lsdException w:name="Body Text First Indent 2" w:semiHidden="1" w:unhideWhenUsed="1"/>
+    <w:lsdException w:name="Note Heading" w:semiHidden="1" w:unhideWhenUsed="1"/>
+    <w:lsdException w:name="Body Text 2" w:semiHidden="1" w:unhideWhenUsed="1"/>
+    <w:lsdException w:name="Body Text 3" w:semiHidden="1" w:unhideWhenUsed="1"/>
+    <w:lsdException w:name="Body Text Indent 2" w:semiHidden="1" w:unhideWhenUsed="1"/>
+    <w:lsdException w:name="Body Text Indent 3" w:semiHidden="1" w:unhideWhenUsed="1"/>
+    <w:lsdException w:name="Block Text" w:semiHidden="1" w:unhideWhenUsed="1"/>
+    <w:lsdException w:name="Hyperlink" w:semiHidden="1" w:unhideWhenUsed="1"/>
+    <w:lsdException w:name="FollowedHyperlink" w:semiHidden="1" w:unhideWhenUsed="1"/>
+    <w:lsdException w:name="Strong" w:uiPriority="22" w:qFormat="1"/>
+    <w:lsdException w:name="Emphasis" w:uiPriority="20" w:qFormat="1"/>
+    <w:lsdException w:name="Document Map" w:semiHidden="1" w:unhideWhenUsed="1"/>
+    <w:lsdException w:name="Plain Text" w:semiHidden="1" w:unhideWhenUsed="1"/>
+    <w:lsdException w:name="E-mail Signature" w:semiHidden="1" w:unhideWhenUsed="1"/>
+    <w:lsdException w:name="HTML Top of Form" w:semiHidden="1" w:unhideWhenUsed="1"/>
+    <w:lsdException w:name="HTML Bottom of Form" w:semiHidden="1" w:unhideWhenUsed="1"/>
+    <w:lsdException w:name="Normal (Web)" w:semiHidden="1" w:unhideWhenUsed="1"/>
+    <w:lsdException w:name="HTML Acronym" w:semiHidden="1" w:unhideWhenUsed="1"/>
+    <w:lsdException w:name="HTML Address" w:semiHidden="1" w:unhideWhenUsed="1"/>
+    <w:lsdException w:name="HTML Cite" w:semiHidden="1" w:unhideWhenUsed="1"/>
+    <w:lsdException w:name="HTML Code" w:semiHidden="1" w:unhideWhenUsed="1"/>
+    <w:lsdException w:name="HTML Definition" w:semiHidden="1" w:unhideWhenUsed="1"/>
+    <w:lsdException w:name="HTML Keyboard" w:semiHidden="1" w:unhideWhenUsed="1"/>
+    <w:lsdException w:name="HTML Preformatted" w:semiHidden="1" w:unhideWhenUsed="1"/>
+    <w:lsdException w:name="HTML Sample" w:semiHidden="1" w:unhideWhenUsed="1"/>
+    <w:lsdException w:name="HTML Typewriter" w:semiHidden="1" w:unhideWhenUsed="1"/>
+    <w:lsdException w:name="HTML Variable" w:semiHidden="1" w:unhideWhenUsed="1"/>
+    <w:lsdException w:name="Normal Table" w:semiHidden="1" w:unhideWhenUsed="1"/>
+    <w:lsdException w:name="annotation subject" w:semiHidden="1" w:unhideWhenUsed="1"/>
+    <w:lsdException w:name="No List" w:semiHidden="1" w:unhideWhenUsed="1"/>
+    <w:lsdException w:name="Outline List 1" w:semiHidden="1" w:unhideWhenUsed="1"/>
+    <w:lsdException w:name="Outline List 2" w:semiHidden="1" w:unhideWhenUsed="1"/>
+    <w:lsdException w:name="Outline List 3" w:semiHidden="1" w:unhideWhenUsed="1"/>
+    <w:lsdException w:name="Table Simple 1" w:semiHidden="1" w:unhideWhenUsed="1"/>
+    <w:lsdException w:name="Table Simple 2" w:semiHidden="1" w:unhideWhenUsed="1"/>
+    <w:lsdException w:name="Table Simple 3" w:semiHidden="1" w:unhideWhenUsed="1"/>
+    <w:lsdException w:name="Table Classic 1" w:semiHidden="1" w:unhideWhenUsed="1"/>
+    <w:lsdException w:name="Table Classic 2" w:semiHidden="1" w:unhideWhenUsed="1"/>
+    <w:lsdException w:name="Table Classic 3" w:semiHidden="1" w:unhideWhenUsed="1"/>
+    <w:lsdException w:name="Table Classic 4" w:semiHidden="1" w:unhideWhenUsed="1"/>
+    <w:lsdException w:name="Table Colorful 1" w:semiHidden="1" w:unhideWhenUsed="1"/>
+    <w:lsdException w:name="Table Colorful 2" w:semiHidden="1" w:unhideWhenUsed="1"/>
+    <w:lsdException w:name="Table Colorful 3" w:semiHidden="1" w:unhideWhenUsed="1"/>
+    <w:lsdException w:name="Table Columns 1" w:semiHidden="1" w:unhideWhenUsed="1"/>
+    <w:lsdException w:name="Table Columns 2" w:semiHidden="1" w:unhideWhenUsed="1"/>
+    <w:lsdException w:name="Table Columns 3" w:semiHidden="1" w:unhideWhenUsed="1"/>
+    <w:lsdException w:name="Table Columns 4" w:semiHidden="1" w:unhideWhenUsed="1"/>
+    <w:lsdException w:name="Table Columns 5" w:semiHidden="1" w:unhideWhenUsed="1"/>
+    <w:lsdException w:name="Table Grid 1" w:semiHidden="1" w:unhideWhenUsed="1"/>
+    <w:lsdException w:name="Table Grid 2" w:semiHidden="1" w:unhideWhenUsed="1"/>
+    <w:lsdException w:name="Table Grid 3" w:semiHidden="1" w:unhideWhenUsed="1"/>
+    <w:lsdException w:name="Table Grid 4" w:semiHidden="1" w:unhideWhenUsed="1"/>
+    <w:lsdException w:name="Table Grid 5" w:semiHidden="1" w:unhideWhenUsed="1"/>
+    <w:lsdException w:name="Table Grid 6" w:semiHidden="1" w:unhideWhenUsed="1"/>
+    <w:lsdException w:name="Table Grid 7" w:semiHidden="1" w:unhideWhenUsed="1"/>
+    <w:lsdException w:name="Table Grid 8" w:semiHidden="1" w:unhideWhenUsed="1"/>
+    <w:lsdException w:name="Table List 1" w:semiHidden="1" w:unhideWhenUsed="1"/>
+    <w:lsdException w:name="Table List 2" w:semiHidden="1" w:unhideWhenUsed="1"/>
+    <w:lsdException w:name="Table List 3" w:semiHidden="1" w:unhideWhenUsed="1"/>
+    <w:lsdException w:name="Table List 4" w:semiHidden="1" w:unhideWhenUsed="1"/>
+    <w:lsdException w:name="Table List 5" w:semiHidden="1" w:unhideWhenUsed="1"/>
+    <w:lsdException w:name="Table List 6" w:semiHidden="1" w:unhideWhenUsed="1"/>
+    <w:lsdException w:name="Table List 7" w:semiHidden="1" w:unhideWhenUsed="1"/>
+    <w:lsdException w:name="Table List 8" w:semiHidden="1" w:unhideWhenUsed="1"/>
+    <w:lsdException w:name="Table 3D effects 1" w:semiHidden="1" w:unhideWhenUsed="1"/>
+    <w:lsdException w:name="Table 3D effects 2" w:semiHidden="1" w:unhideWhenUsed="1"/>
+    <w:lsdException w:name="Table 3D effects 3" w:semiHidden="1" w:unhideWhenUsed="1"/>
+    <w:lsdException w:name="Table Contemporary" w:semiHidden="1" w:unhideWhenUsed="1"/>
+    <w:lsdException w:name="Table Elegant" w:semiHidden="1" w:unhideWhenUsed="1"/>
+    <w:lsdException w:name="Table Professional" w:semiHidden="1" w:unhideWhenUsed="1"/>
+    <w:lsdException w:name="Table Subtle 1" w:semiHidden="1" w:unhideWhenUsed="1"/>
+    <w:lsdException w:name="Table Subtle 2" w:semiHidden="1" w:unhideWhenUsed="1"/>
+    <w:lsdException w:name="Table Web 1" w:semiHidden="1" w:unhideWhenUsed="1"/>
+    <w:lsdException w:name="Table Web 2" w:semiHidden="1" w:unhideWhenUsed="1"/>
+    <w:lsdException w:name="Table Web 3" w:semiHidden="1" w:unhideWhenUsed="1"/>
+    <w:lsdException w:name="Balloon Text" w:semiHidden="1" w:unhideWhenUsed="1"/>
+    <w:lsdException w:name="Table Grid" w:uiPriority="59"/>
+    <w:lsdException w:name="Table Theme" w:semiHidden="1" w:unhideWhenUsed="1"/>
+    <w:lsdException w:name="Placeholder Text" w:semiHidden="1"/>
+    <w:lsdException w:name="No Spacing" w:uiPriority="1" w:qFormat="1"/>
+    <w:lsdException w:name="Light Shading" w:uiPriority="60"/>
+    <w:lsdException w:name="Light List" w:uiPriority="61"/>
+    <w:lsdException w:name="Light Grid" w:uiPriority="62"/>
+    <w:lsdException w:name="Medium Shading 1" w:uiPriority="63"/>
+    <w:lsdException w:name="Medium Shading 2" w:uiPriority="64"/>
+    <w:lsdException w:name="Medium List 1" w:uiPriority="65"/>
+    <w:lsdException w:name="Medium List 2" w:uiPriority="66"/>
+    <w:lsdException w:name="Medium Grid 1" w:uiPriority="67"/>
+    <w:lsdException w:name="Medium Grid 2" w:uiPriority="68"/>
+    <w:lsdException w:name="Medium Grid 3" w:uiPriority="69"/>
+    <w:lsdException w:name="Dark List" w:uiPriority="70"/>
+    <w:lsdException w:name="Colorful Shading" w:uiPriority="71"/>
+    <w:lsdException w:name="Colorful List" w:uiPriority="72"/>
+    <w:lsdException w:name="Colorful Grid" w:uiPriority="73"/>
+    <w:lsdException w:name="Light Shading Accent 1" w:uiPriority="60"/>
+    <w:lsdException w:name="Light List Accent 1" w:uiPriority="61"/>
+    <w:lsdException w:name="Light Grid Accent 1" w:uiPriority="62"/>
+    <w:lsdException w:name="Medium Shading 1 Accent 1" w:uiPriority="63"/>
+    <w:lsdException w:name="Medium Shading 2 Accent 1" w:uiPriority="64"/>
+    <w:lsdException w:name="Medium List 1 Accent 1" w:uiPriority="65"/>
+    <w:lsdException w:name="Revision" w:semiHidden="1"/>
+    <w:lsdException w:name="List Paragraph" w:uiPriority="34" w:qFormat="1"/>
+    <w:lsdException w:name="Quote" w:uiPriority="29" w:qFormat="1"/>
+    <w:lsdException w:name="Intense Quote" w:uiPriority="30" w:qFormat="1"/>
+    <w:lsdException w:name="Medium List 2 Accent 1" w:uiPriority="66"/>
+    <w:lsdException w:name="Medium Grid 1 Accent 1" w:uiPriority="67"/>
+    <w:lsdException w:name="Medium Grid 2 Accent 1" w:uiPriority="68"/>
+    <w:lsdException w:name="Medium Grid 3 Accent 1" w:uiPriority="69"/>
+    <w:lsdException w:name="Dark List Accent 1" w:uiPriority="70"/>
+    <w:lsdException w:name="Colorful Shading Accent 1" w:uiPriority="71"/>
+    <w:lsdException w:name="Colorful List Accent 1" w:uiPriority="72"/>
+    <w:lsdException w:name="Colorful Grid Accent 1" w:uiPriority="73"/>
+    <w:lsdException w:name="Light Shading Accent 2" w:uiPriority="60"/>
+    <w:lsdException w:name="Light List Accent 2" w:uiPriority="61"/>
+    <w:lsdException w:name="Light Grid Accent 2" w:uiPriority="62"/>
+    <w:lsdException w:name="Medium Shading 1 Accent 2" w:uiPriority="63"/>
+    <w:lsdException w:name="Medium Shading 2 Accent 2" w:uiPriority="64"/>
+    <w:lsdException w:name="Medium List 1 Accent 2" w:uiPriority="65"/>
+    <w:lsdException w:name="Medium List 2 Accent 2" w:uiPriority="66"/>
+    <w:lsdException w:name="Medium Grid 1 Accent 2" w:uiPriority="67"/>
+    <w:lsdException w:name="Medium Grid 2 Accent 2" w:uiPriority="68"/>
+    <w:lsdException w:name="Medium Grid 3 Accent 2" w:uiPriority="69"/>
+    <w:lsdException w:name="Dark List Accent 2" w:uiPriority="70"/>
+    <w:lsdException w:name="Colorful Shading Accent 2" w:uiPriority="71"/>
+    <w:lsdException w:name="Colorful List Accent 2" w:uiPriority="72"/>
+    <w:lsdException w:name="Colorful Grid Accent 2" w:uiPriority="73"/>
+    <w:lsdException w:name="Light Shading Accent 3" w:uiPriority="60"/>
+    <w:lsdException w:name="Light List Accent 3" w:uiPriority="61"/>
+    <w:lsdException w:name="Light Grid Accent 3" w:uiPriority="62"/>
+    <w:lsdException w:name="Medium Shading 1 Accent 3" w:uiPriority="63"/>
+    <w:lsdException w:name="Medium Shading 2 Accent 3" w:uiPriority="64"/>
+    <w:lsdException w:name="Medium List 1 Accent 3" w:uiPriority="65"/>
+    <w:lsdException w:name="Medium List 2 Accent 3" w:uiPriority="66"/>
+    <w:lsdException w:name="Medium Grid 1 Accent 3" w:uiPriority="67"/>
+    <w:lsdException w:name="Medium Grid 2 Accent 3" w:uiPriority="68"/>
+    <w:lsdException w:name="Medium Grid 3 Accent 3" w:uiPriority="69"/>
+    <w:lsdException w:name="Dark List Accent 3" w:uiPriority="70"/>
+    <w:lsdException w:name="Colorful Shading Accent 3" w:uiPriority="71"/>
+    <w:lsdException w:name="Colorful List Accent 3" w:uiPriority="72"/>
+    <w:lsdException w:name="Colorful Grid Accent 3" w:uiPriority="73"/>
+    <w:lsdException w:name="Light Shading Accent 4" w:uiPriority="60"/>
+    <w:lsdException w:name="Light List Accent 4" w:uiPriority="61"/>
+    <w:lsdException w:name="Light Grid Accent 4" w:uiPriority="62"/>
+    <w:lsdException w:name="Medium Shading 1 Accent 4" w:uiPriority="63"/>
+    <w:lsdException w:name="Medium Shading 2 Accent 4" w:uiPriority="64"/>
+    <w:lsdException w:name="Medium List 1 Accent 4" w:uiPriority="65"/>
+    <w:lsdException w:name="Medium List 2 Accent 4" w:uiPriority="66"/>
+    <w:lsdException w:name="Medium Grid 1 Accent 4" w:uiPriority="67"/>
+    <w:lsdException w:name="Medium Grid 2 Accent 4" w:uiPriority="68"/>
+    <w:lsdException w:name="Medium Grid 3 Accent 4" w:uiPriority="69"/>
+    <w:lsdException w:name="Dark List Accent 4" w:uiPriority="70"/>
+    <w:lsdException w:name="Colorful Shading Accent 4" w:uiPriority="71"/>
+    <w:lsdException w:name="Colorful List Accent 4" w:uiPriority="72"/>
+    <w:lsdException w:name="Colorful Grid Accent 4" w:uiPriority="73"/>
+    <w:lsdException w:name="Light Shading Accent 5" w:uiPriority="60"/>
+    <w:lsdException w:name="Light List Accent 5" w:uiPriority="61"/>
+    <w:lsdException w:name="Light Grid Accent 5" w:uiPriority="62"/>
+    <w:lsdException w:name="Medium Shading 1 Accent 5" w:uiPriority="63"/>
+    <w:lsdException w:name="Medium Shading 2 Accent 5" w:uiPriority="64"/>
+    <w:lsdException w:name="Medium List 1 Accent 5" w:uiPriority="65"/>
+    <w:lsdException w:name="Medium List 2 Accent 5" w:uiPriority="66"/>
+    <w:lsdException w:name="Medium Grid 1 Accent 5" w:uiPriority="67"/>
+    <w:lsdException w:name="Medium Grid 2 Accent 5" w:uiPriority="68"/>
+    <w:lsdException w:name="Medium Grid 3 Accent 5" w:uiPriority="69"/>
+    <w:lsdException w:name="Dark List Accent 5" w:uiPriority="70"/>
+    <w:lsdException w:name="Colorful Shading Accent 5" w:uiPriority="71"/>
+    <w:lsdException w:name="Colorful List Accent 5" w:uiPriority="72"/>
+    <w:lsdException w:name="Colorful Grid Accent 5" w:uiPriority="73"/>
+    <w:lsdException w:name="Light Shading Accent 6" w:uiPriority="60"/>
+    <w:lsdException w:name="Light List Accent 6" w:uiPriority="61"/>
+    <w:lsdException w:name="Light Grid Accent 6" w:uiPriority="62"/>
+    <w:lsdException w:name="Medium Shading 1 Accent 6" w:uiPriority="63"/>
+    <w:lsdException w:name="Medium Shading 2 Accent 6" w:uiPriority="64"/>
+    <w:lsdException w:name="Medium List 1 Accent 6" w:uiPriority="65"/>
+    <w:lsdException w:name="Medium List 2 Accent 6" w:uiPriority="66"/>
+    <w:lsdException w:name="Medium Grid 1 Accent 6" w:uiPriority="67"/>
+    <w:lsdException w:name="Medium Grid 2 Accent 6" w:uiPriority="68"/>
+    <w:lsdException w:name="Medium Grid 3 Accent 6" w:uiPriority="69"/>
+    <w:lsdException w:name="Dark List Accent 6" w:uiPriority="70"/>
+    <w:lsdException w:name="Colorful Shading Accent 6" w:uiPriority="71"/>
+    <w:lsdException w:name="Colorful List Accent 6" w:uiPriority="72"/>
+    <w:lsdException w:name="Colorful Grid Accent 6" w:uiPriority="73"/>
+    <w:lsdException w:name="Subtle Emphasis" w:uiPriority="19" w:qFormat="1"/>
+    <w:lsdException w:name="Intense Emphasis" w:uiPriority="21" w:qFormat="1"/>
+    <w:lsdException w:name="Subtle Reference" w:uiPriority="31" w:qFormat="1"/>
+    <w:lsdException w:name="Intense Reference" w:uiPriority="32" w:qFormat="1"/>
+    <w:lsdException w:name="Book Title" w:uiPriority="33" w:qFormat="1"/>
+    <w:lsdException w:name="Bibliography" w:semiHidden="1" w:uiPriority="37" w:unhideWhenUsed="1"/>
+    <w:lsdException w:name="TOC Heading" w:semiHidden="1" w:uiPriority="39" w:unhideWhenUsed="1" w:qFormat="1"/>
+    <w:lsdException w:name="Plain Table 1" w:uiPriority="41"/>
+    <w:lsdException w:name="Plain Table 2" w:uiPriority="42"/>
+    <w:lsdException w:name="Plain Table 3" w:uiPriority="43"/>
+    <w:lsdException w:name="Plain Table 4" w:uiPriority="44"/>
+    <w:lsdException w:name="Plain Table 5" w:uiPriority="45"/>
+    <w:lsdException w:name="Grid Table Light" w:uiPriority="40"/>
+    <w:lsdException w:name="Grid Table 1 Light" w:uiPriority="46"/>
+    <w:lsdException w:name="Grid Table 2" w:uiPriority="47"/>
+    <w:lsdException w:name="Grid Table 3" w:uiPriority="48"/>
+    <w:lsdException w:name="Grid Table 4" w:uiPriority="49"/>
+    <w:lsdException w:name="Grid Table 5 Dark" w:uiPriority="50"/>
+    <w:lsdException w:name="Grid Table 6 Colorful" w:uiPriority="51"/>
+    <w:lsdException w:name="Grid Table 7 Colorful" w:uiPriority="52"/>
+    <w:lsdException w:name="Grid Table 1 Light Accent 1" w:uiPriority="46"/>
+    <w:lsdException w:name="Grid Table 2 Accent 1" w:uiPriority="47"/>
+    <w:lsdException w:name="Grid Table 3 Accent 1" w:uiPriority="48"/>
+    <w:lsdException w:name="Grid Table 4 Accent 1" w:uiPriority="49"/>
+    <w:lsdException w:name="Grid Table 5 Dark Accent 1" w:uiPriority="50"/>
+    <w:lsdException w:name="Grid Table 6 Colorful Accent 1" w:uiPriority="51"/>
+    <w:lsdException w:name="Grid Table 7 Colorful Accent 1" w:uiPriority="52"/>
+    <w:lsdException w:name="Grid Table 1 Light Accent 2" w:uiPriority="46"/>
+    <w:lsdException w:name="Grid Table 2 Accent 2" w:uiPriority="47"/>
+    <w:lsdException w:name="Grid Table 3 Accent 2" w:uiPriority="48"/>
+    <w:lsdException w:name="Grid Table 4 Accent 2" w:uiPriority="49"/>
+    <w:lsdException w:name="Grid Table 5 Dark Accent 2" w:uiPriority="50"/>
+    <w:lsdException w:name="Grid Table 6 Colorful Accent 2" w:uiPriority="51"/>
+    <w:lsdException w:name="Grid Table 7 Colorful Accent 2" w:uiPriority="52"/>
+    <w:lsdException w:name="Grid Table 1 Light Accent 3" w:uiPriority="46"/>
+    <w:lsdException w:name="Grid Table 2 Accent 3" w:uiPriority="47"/>
+    <w:lsdException w:name="Grid Table 3 Accent 3" w:uiPriority="48"/>
+    <w:lsdException w:name="Grid Table 4 Accent 3" w:uiPriority="49"/>
+    <w:lsdException w:name="Grid Table 5 Dark Accent 3" w:uiPriority="50"/>
+    <w:lsdException w:name="Grid Table 6 Colorful Accent 3" w:uiPriority="51"/>
+    <w:lsdException w:name="Grid Table 7 Colorful Accent 3" w:uiPriority="52"/>
+    <w:lsdException w:name="Grid Table 1 Light Accent 4" w:uiPriority="46"/>
+    <w:lsdException w:name="Grid Table 2 Accent 4" w:uiPriority="47"/>
+    <w:lsdException w:name="Grid Table 3 Accent 4" w:uiPriority="48"/>
+    <w:lsdException w:name="Grid Table 4 Accent 4" w:uiPriority="49"/>
+    <w:lsdException w:name="Grid Table 5 Dark Accent 4" w:uiPriority="50"/>
+    <w:lsdException w:name="Grid Table 6 Colorful Accent 4" w:uiPriority="51"/>
+    <w:lsdException w:name="Grid Table 7 Colorful Accent 4" w:uiPriority="52"/>
+    <w:lsdException w:name="Grid Table 1 Light Accent 5" w:uiPriority="46"/>
+    <w:lsdException w:name="Grid Table 2 Accent 5" w:uiPriority="47"/>
+    <w:lsdException w:name="Grid Table 3 Accent 5" w:uiPriority="48"/>
+    <w:lsdException w:name="Grid Table 4 Accent 5" w:uiPriority="49"/>
+    <w:lsdException w:name="Grid Table 5 Dark Accent 5" w:uiPriority="50"/>
+    <w:lsdException w:name="Grid Table 6 Colorful Accent 5" w:uiPriority="51"/>
+    <w:lsdException w:name="Grid Table 7 Colorful Accent 5" w:uiPriority="52"/>
+    <w:lsdException w:name="Grid Table 1 Light Accent 6" w:uiPriority="46"/>
+    <w:lsdException w:name="Grid Table 2 Accent 6" w:uiPriority="47"/>
+    <w:lsdException w:name="Grid Table 3 Accent 6" w:uiPriority="48"/>
+    <w:lsdException w:name="Grid Table 4 Accent 6" w:uiPriority="49"/>
+    <w:lsdException w:name="Grid Table 5 Dark Accent 6" w:uiPriority="50"/>
+    <w:lsdException w:name="Grid Table 6 Colorful Accent 6" w:uiPriority="51"/>
+    <w:lsdException w:name="Grid Table 7 Colorful Accent 6" w:uiPriority="52"/>
+    <w:lsdException w:name="List Table 1 Light" w:uiPriority="46"/>
+    <w:lsdException w:name="List Table 2" w:uiPriority="47"/>
+    <w:lsdException w:name="List Table 3" w:uiPriority="48"/>
+    <w:lsdException w:name="List Table 4" w:uiPriority="49"/>
+    <w:lsdException w:name="List Table 5 Dark" w:uiPriority="50"/>
+    <w:lsdException w:name="List Table 6 Colorful" w:uiPriority="51"/>
+    <w:lsdException w:name="List Table 7 Colorful" w:uiPriority="52"/>
+    <w:lsdException w:name="List Table 1 Light Accent 1" w:uiPriority="46"/>
+    <w:lsdException w:name="List Table 2 Accent 1" w:uiPriority="47"/>
+    <w:lsdException w:name="List Table 3 Accent 1" w:uiPriority="48"/>
+    <w:lsdException w:name="List Table 4 Accent 1" w:uiPriority="49"/>
+    <w:lsdException w:name="List Table 5 Dark Accent 1" w:uiPriority="50"/>
+    <w:lsdException w:name="List Table 6 Colorful Accent 1" w:uiPriority="51"/>
+    <w:lsdException w:name="List Table 7 Colorful Accent 1" w:uiPriority="52"/>
+    <w:lsdException w:name="List Table 1 Light Accent 2" w:uiPriority="46"/>
+    <w:lsdException w:name="List Table 2 Accent 2" w:uiPriority="47"/>
+    <w:lsdException w:name="List Table 3 Accent 2" w:uiPriority="48"/>
+    <w:lsdException w:name="List Table 4 Accent 2" w:uiPriority="49"/>
+    <w:lsdException w:name="List Table 5 Dark Accent 2" w:uiPriority="50"/>
+    <w:lsdException w:name="List Table 6 Colorful Accent 2" w:uiPriority="51"/>
+    <w:lsdException w:name="List Table 7 Colorful Accent 2" w:uiPriority="52"/>
+    <w:lsdException w:name="List Table 1 Light Accent 3" w:uiPriority="46"/>
+    <w:lsdException w:name="List Table 2 Accent 3" w:uiPriority="47"/>
+    <w:lsdException w:name="List Table 3 Accent 3" w:uiPriority="48"/>
+    <w:lsdException w:name="List Table 4 Accent 3" w:uiPriority="49"/>
+    <w:lsdException w:name="List Table 5 Dark Accent 3" w:uiPriority="50"/>
+    <w:lsdException w:name="List Table 6 Colorful Accent 3" w:uiPriority="51"/>
+    <w:lsdException w:name="List Table 7 Colorful Accent 3" w:uiPriority="52"/>
+    <w:lsdException w:name="List Table 1 Light Accent 4" w:uiPriority="46"/>
+    <w:lsdException w:name="List Table 2 Accent 4" w:uiPriority="47"/>
+    <w:lsdException w:name="List Table 3 Accent 4" w:uiPriority="48"/>
+    <w:lsdException w:name="List Table 4 Accent 4" w:uiPriority="49"/>
+    <w:lsdException w:name="List Table 5 Dark Accent 4" w:uiPriority="50"/>
+    <w:lsdException w:name="List Table 6 Colorful Accent 4" w:uiPriority="51"/>
+    <w:lsdException w:name="List Table 7 Colorful Accent 4" w:uiPriority="52"/>
+    <w:lsdException w:name="List Table 1 Light Accent 5" w:uiPriority="46"/>
+    <w:lsdException w:name="List Table 2 Accent 5" w:uiPriority="47"/>
+    <w:lsdException w:name="List Table 3 Accent 5" w:uiPriority="48"/>
+    <w:lsdException w:name="List Table 4 Accent 5" w:uiPriority="49"/>
+    <w:lsdException w:name="List Table 5 Dark Accent 5" w:uiPriority="50"/>
+    <w:lsdException w:name="List Table 6 Colorful Accent 5" w:uiPriority="51"/>
+    <w:lsdException w:name="List Table 7 Colorful Accent 5" w:uiPriority="52"/>
+    <w:lsdException w:name="List Table 1 Light Accent 6" w:uiPriority="46"/>
+    <w:lsdException w:name="List Table 2 Accent 6" w:uiPriority="47"/>
+    <w:lsdException w:name="List Table 3 Accent 6" w:uiPriority="48"/>
+    <w:lsdException w:name="List Table 4 Accent 6" w:uiPriority="49"/>
+    <w:lsdException w:name="List Table 5 Dark Accent 6" w:uiPriority="50"/>
+    <w:lsdException w:name="List Table 6 Colorful Accent 6" w:uiPriority="51"/>
+    <w:lsdException w:name="List Table 7 Colorful Accent 6" w:uiPriority="52"/>
+    <w:lsdException w:name="Mention" w:semiHidden="1" w:unhideWhenUsed="1"/>
+    <w:lsdException w:name="Smart Hyperlink" w:semiHidden="1" w:unhideWhenUsed="1"/>
+    <w:lsdException w:name="Hashtag" w:semiHidden="1" w:unhideWhenUsed="1"/>
+    <w:lsdException w:name="Unresolved Mention" w:semiHidden="1" w:unhideWhenUsed="1"/>
+    <w:lsdException w:name="Smart Link" w:semiHidden="1" w:unhideWhenUsed="1"/>
   </w:latentStyles>
   <w:style w:type="paragraph" w:default="1" w:styleId="Normal">
     <w:name w:val="Normal"/>
@@ -16181,8 +16794,8 @@
     <w:semiHidden/>
     <w:unhideWhenUsed/>
   </w:style>
-  <w:style w:type="table" w:customStyle="1" w:styleId="TableNormal">
-    <w:name w:val="Table Normal"/>
+  <w:style w:type="table" w:customStyle="1" w:styleId="TableNormal1">
+    <w:name w:val="Table Normal1"/>
     <w:uiPriority w:val="2"/>
     <w:semiHidden/>
     <w:unhideWhenUsed/>
@@ -16246,196 +16859,6 @@
       <w:szCs w:val="16"/>
       <w:lang w:val="es-ES" w:eastAsia="es-ES" w:bidi="es-ES"/>
     </w:rPr>
-  </w:style>
-</w:styles>
-</file>
-
-<file path=word/stylesWithEffects.xml><?xml version="1.0" encoding="utf-8"?>
-<w:styles xmlns:wpc="http://schemas.microsoft.com/office/word/2010/wordprocessingCanvas" xmlns:mc="http://schemas.openxmlformats.org/markup-compatibility/2006" xmlns:o="urn:schemas-microsoft-com:office:office" xmlns:r="http://schemas.openxmlformats.org/officeDocument/2006/relationships" xmlns:m="http://schemas.openxmlformats.org/officeDocument/2006/math" xmlns:v="urn:schemas-microsoft-com:vml" xmlns:wp14="http://schemas.microsoft.com/office/word/2010/wordprocessingDrawing" xmlns:wp="http://schemas.openxmlformats.org/drawingml/2006/wordprocessingDrawing" xmlns:w10="urn:schemas-microsoft-com:office:word" xmlns:w="http://schemas.openxmlformats.org/wordprocessingml/2006/main" xmlns:w14="http://schemas.microsoft.com/office/word/2010/wordml" xmlns:wpg="http://schemas.microsoft.com/office/word/2010/wordprocessingGroup" xmlns:wpi="http://schemas.microsoft.com/office/word/2010/wordprocessingInk" xmlns:wne="http://schemas.microsoft.com/office/word/2006/wordml" xmlns:wps="http://schemas.microsoft.com/office/word/2010/wordprocessingShape" mc:Ignorable="w14 wp14">
-  <w:docDefaults>
-    <w:rPrDefault>
-      <w:rPr>
-        <w:rFonts w:asciiTheme="minorHAnsi" w:eastAsiaTheme="minorEastAsia" w:hAnsiTheme="minorHAnsi" w:cstheme="minorBidi"/>
-        <w:sz w:val="22"/>
-        <w:szCs w:val="22"/>
-        <w:lang w:val="es-MX" w:eastAsia="es-MX" w:bidi="ar-SA"/>
-      </w:rPr>
-    </w:rPrDefault>
-    <w:pPrDefault>
-      <w:pPr>
-        <w:spacing w:after="200" w:line="276" w:lineRule="auto"/>
-      </w:pPr>
-    </w:pPrDefault>
-  </w:docDefaults>
-  <w:latentStyles w:defLockedState="0" w:defUIPriority="99" w:defSemiHidden="1" w:defUnhideWhenUsed="1" w:defQFormat="0" w:count="267">
-    <w:lsdException w:name="Normal" w:semiHidden="0" w:uiPriority="0" w:unhideWhenUsed="0" w:qFormat="1"/>
-    <w:lsdException w:name="heading 1" w:semiHidden="0" w:uiPriority="9" w:unhideWhenUsed="0" w:qFormat="1"/>
-    <w:lsdException w:name="heading 2" w:uiPriority="9" w:qFormat="1"/>
-    <w:lsdException w:name="heading 3" w:uiPriority="9" w:qFormat="1"/>
-    <w:lsdException w:name="heading 4" w:uiPriority="9" w:qFormat="1"/>
-    <w:lsdException w:name="heading 5" w:uiPriority="9" w:qFormat="1"/>
-    <w:lsdException w:name="heading 6" w:uiPriority="9" w:qFormat="1"/>
-    <w:lsdException w:name="heading 7" w:uiPriority="9" w:qFormat="1"/>
-    <w:lsdException w:name="heading 8" w:uiPriority="9" w:qFormat="1"/>
-    <w:lsdException w:name="heading 9" w:uiPriority="9" w:qFormat="1"/>
-    <w:lsdException w:name="toc 1" w:uiPriority="39"/>
-    <w:lsdException w:name="toc 2" w:uiPriority="39"/>
-    <w:lsdException w:name="toc 3" w:uiPriority="39"/>
-    <w:lsdException w:name="toc 4" w:uiPriority="39"/>
-    <w:lsdException w:name="toc 5" w:uiPriority="39"/>
-    <w:lsdException w:name="toc 6" w:uiPriority="39"/>
-    <w:lsdException w:name="toc 7" w:uiPriority="39"/>
-    <w:lsdException w:name="toc 8" w:uiPriority="39"/>
-    <w:lsdException w:name="toc 9" w:uiPriority="39"/>
-    <w:lsdException w:name="caption" w:uiPriority="35" w:qFormat="1"/>
-    <w:lsdException w:name="Title" w:semiHidden="0" w:uiPriority="10" w:unhideWhenUsed="0" w:qFormat="1"/>
-    <w:lsdException w:name="Default Paragraph Font" w:uiPriority="1"/>
-    <w:lsdException w:name="Subtitle" w:semiHidden="0" w:uiPriority="11" w:unhideWhenUsed="0" w:qFormat="1"/>
-    <w:lsdException w:name="Strong" w:semiHidden="0" w:uiPriority="22" w:unhideWhenUsed="0" w:qFormat="1"/>
-    <w:lsdException w:name="Emphasis" w:semiHidden="0" w:uiPriority="20" w:unhideWhenUsed="0" w:qFormat="1"/>
-    <w:lsdException w:name="Table Grid" w:semiHidden="0" w:uiPriority="59" w:unhideWhenUsed="0"/>
-    <w:lsdException w:name="Placeholder Text" w:unhideWhenUsed="0"/>
-    <w:lsdException w:name="No Spacing" w:semiHidden="0" w:uiPriority="1" w:unhideWhenUsed="0" w:qFormat="1"/>
-    <w:lsdException w:name="Light Shading" w:semiHidden="0" w:uiPriority="60" w:unhideWhenUsed="0"/>
-    <w:lsdException w:name="Light List" w:semiHidden="0" w:uiPriority="61" w:unhideWhenUsed="0"/>
-    <w:lsdException w:name="Light Grid" w:semiHidden="0" w:uiPriority="62" w:unhideWhenUsed="0"/>
-    <w:lsdException w:name="Medium Shading 1" w:semiHidden="0" w:uiPriority="63" w:unhideWhenUsed="0"/>
-    <w:lsdException w:name="Medium Shading 2" w:semiHidden="0" w:uiPriority="64" w:unhideWhenUsed="0"/>
-    <w:lsdException w:name="Medium List 1" w:semiHidden="0" w:uiPriority="65" w:unhideWhenUsed="0"/>
-    <w:lsdException w:name="Medium List 2" w:semiHidden="0" w:uiPriority="66" w:unhideWhenUsed="0"/>
-    <w:lsdException w:name="Medium Grid 1" w:semiHidden="0" w:uiPriority="67" w:unhideWhenUsed="0"/>
-    <w:lsdException w:name="Medium Grid 2" w:semiHidden="0" w:uiPriority="68" w:unhideWhenUsed="0"/>
-    <w:lsdException w:name="Medium Grid 3" w:semiHidden="0" w:uiPriority="69" w:unhideWhenUsed="0"/>
-    <w:lsdException w:name="Dark List" w:semiHidden="0" w:uiPriority="70" w:unhideWhenUsed="0"/>
-    <w:lsdException w:name="Colorful Shading" w:semiHidden="0" w:uiPriority="71" w:unhideWhenUsed="0"/>
-    <w:lsdException w:name="Colorful List" w:semiHidden="0" w:uiPriority="72" w:unhideWhenUsed="0"/>
-    <w:lsdException w:name="Colorful Grid" w:semiHidden="0" w:uiPriority="73" w:unhideWhenUsed="0"/>
-    <w:lsdException w:name="Light Shading Accent 1" w:semiHidden="0" w:uiPriority="60" w:unhideWhenUsed="0"/>
-    <w:lsdException w:name="Light List Accent 1" w:semiHidden="0" w:uiPriority="61" w:unhideWhenUsed="0"/>
-    <w:lsdException w:name="Light Grid Accent 1" w:semiHidden="0" w:uiPriority="62" w:unhideWhenUsed="0"/>
-    <w:lsdException w:name="Medium Shading 1 Accent 1" w:semiHidden="0" w:uiPriority="63" w:unhideWhenUsed="0"/>
-    <w:lsdException w:name="Medium Shading 2 Accent 1" w:semiHidden="0" w:uiPriority="64" w:unhideWhenUsed="0"/>
-    <w:lsdException w:name="Medium List 1 Accent 1" w:semiHidden="0" w:uiPriority="65" w:unhideWhenUsed="0"/>
-    <w:lsdException w:name="Revision" w:unhideWhenUsed="0"/>
-    <w:lsdException w:name="List Paragraph" w:semiHidden="0" w:uiPriority="34" w:unhideWhenUsed="0" w:qFormat="1"/>
-    <w:lsdException w:name="Quote" w:semiHidden="0" w:uiPriority="29" w:unhideWhenUsed="0" w:qFormat="1"/>
-    <w:lsdException w:name="Intense Quote" w:semiHidden="0" w:uiPriority="30" w:unhideWhenUsed="0" w:qFormat="1"/>
-    <w:lsdException w:name="Medium List 2 Accent 1" w:semiHidden="0" w:uiPriority="66" w:unhideWhenUsed="0"/>
-    <w:lsdException w:name="Medium Grid 1 Accent 1" w:semiHidden="0" w:uiPriority="67" w:unhideWhenUsed="0"/>
-    <w:lsdException w:name="Medium Grid 2 Accent 1" w:semiHidden="0" w:uiPriority="68" w:unhideWhenUsed="0"/>
-    <w:lsdException w:name="Medium Grid 3 Accent 1" w:semiHidden="0" w:uiPriority="69" w:unhideWhenUsed="0"/>
-    <w:lsdException w:name="Dark List Accent 1" w:semiHidden="0" w:uiPriority="70" w:unhideWhenUsed="0"/>
-    <w:lsdException w:name="Colorful Shading Accent 1" w:semiHidden="0" w:uiPriority="71" w:unhideWhenUsed="0"/>
-    <w:lsdException w:name="Colorful List Accent 1" w:semiHidden="0" w:uiPriority="72" w:unhideWhenUsed="0"/>
-    <w:lsdException w:name="Colorful Grid Accent 1" w:semiHidden="0" w:uiPriority="73" w:unhideWhenUsed="0"/>
-    <w:lsdException w:name="Light Shading Accent 2" w:semiHidden="0" w:uiPriority="60" w:unhideWhenUsed="0"/>
-    <w:lsdException w:name="Light List Accent 2" w:semiHidden="0" w:uiPriority="61" w:unhideWhenUsed="0"/>
-    <w:lsdException w:name="Light Grid Accent 2" w:semiHidden="0" w:uiPriority="62" w:unhideWhenUsed="0"/>
-    <w:lsdException w:name="Medium Shading 1 Accent 2" w:semiHidden="0" w:uiPriority="63" w:unhideWhenUsed="0"/>
-    <w:lsdException w:name="Medium Shading 2 Accent 2" w:semiHidden="0" w:uiPriority="64" w:unhideWhenUsed="0"/>
-    <w:lsdException w:name="Medium List 1 Accent 2" w:semiHidden="0" w:uiPriority="65" w:unhideWhenUsed="0"/>
-    <w:lsdException w:name="Medium List 2 Accent 2" w:semiHidden="0" w:uiPriority="66" w:unhideWhenUsed="0"/>
-    <w:lsdException w:name="Medium Grid 1 Accent 2" w:semiHidden="0" w:uiPriority="67" w:unhideWhenUsed="0"/>
-    <w:lsdException w:name="Medium Grid 2 Accent 2" w:semiHidden="0" w:uiPriority="68" w:unhideWhenUsed="0"/>
-    <w:lsdException w:name="Medium Grid 3 Accent 2" w:semiHidden="0" w:uiPriority="69" w:unhideWhenUsed="0"/>
-    <w:lsdException w:name="Dark List Accent 2" w:semiHidden="0" w:uiPriority="70" w:unhideWhenUsed="0"/>
-    <w:lsdException w:name="Colorful Shading Accent 2" w:semiHidden="0" w:uiPriority="71" w:unhideWhenUsed="0"/>
-    <w:lsdException w:name="Colorful List Accent 2" w:semiHidden="0" w:uiPriority="72" w:unhideWhenUsed="0"/>
-    <w:lsdException w:name="Colorful Grid Accent 2" w:semiHidden="0" w:uiPriority="73" w:unhideWhenUsed="0"/>
-    <w:lsdException w:name="Light Shading Accent 3" w:semiHidden="0" w:uiPriority="60" w:unhideWhenUsed="0"/>
-    <w:lsdException w:name="Light List Accent 3" w:semiHidden="0" w:uiPriority="61" w:unhideWhenUsed="0"/>
-    <w:lsdException w:name="Light Grid Accent 3" w:semiHidden="0" w:uiPriority="62" w:unhideWhenUsed="0"/>
-    <w:lsdException w:name="Medium Shading 1 Accent 3" w:semiHidden="0" w:uiPriority="63" w:unhideWhenUsed="0"/>
-    <w:lsdException w:name="Medium Shading 2 Accent 3" w:semiHidden="0" w:uiPriority="64" w:unhideWhenUsed="0"/>
-    <w:lsdException w:name="Medium List 1 Accent 3" w:semiHidden="0" w:uiPriority="65" w:unhideWhenUsed="0"/>
-    <w:lsdException w:name="Medium List 2 Accent 3" w:semiHidden="0" w:uiPriority="66" w:unhideWhenUsed="0"/>
-    <w:lsdException w:name="Medium Grid 1 Accent 3" w:semiHidden="0" w:uiPriority="67" w:unhideWhenUsed="0"/>
-    <w:lsdException w:name="Medium Grid 2 Accent 3" w:semiHidden="0" w:uiPriority="68" w:unhideWhenUsed="0"/>
-    <w:lsdException w:name="Medium Grid 3 Accent 3" w:semiHidden="0" w:uiPriority="69" w:unhideWhenUsed="0"/>
-    <w:lsdException w:name="Dark List Accent 3" w:semiHidden="0" w:uiPriority="70" w:unhideWhenUsed="0"/>
-    <w:lsdException w:name="Colorful Shading Accent 3" w:semiHidden="0" w:uiPriority="71" w:unhideWhenUsed="0"/>
-    <w:lsdException w:name="Colorful List Accent 3" w:semiHidden="0" w:uiPriority="72" w:unhideWhenUsed="0"/>
-    <w:lsdException w:name="Colorful Grid Accent 3" w:semiHidden="0" w:uiPriority="73" w:unhideWhenUsed="0"/>
-    <w:lsdException w:name="Light Shading Accent 4" w:semiHidden="0" w:uiPriority="60" w:unhideWhenUsed="0"/>
-    <w:lsdException w:name="Light List Accent 4" w:semiHidden="0" w:uiPriority="61" w:unhideWhenUsed="0"/>
-    <w:lsdException w:name="Light Grid Accent 4" w:semiHidden="0" w:uiPriority="62" w:unhideWhenUsed="0"/>
-    <w:lsdException w:name="Medium Shading 1 Accent 4" w:semiHidden="0" w:uiPriority="63" w:unhideWhenUsed="0"/>
-    <w:lsdException w:name="Medium Shading 2 Accent 4" w:semiHidden="0" w:uiPriority="64" w:unhideWhenUsed="0"/>
-    <w:lsdException w:name="Medium List 1 Accent 4" w:semiHidden="0" w:uiPriority="65" w:unhideWhenUsed="0"/>
-    <w:lsdException w:name="Medium List 2 Accent 4" w:semiHidden="0" w:uiPriority="66" w:unhideWhenUsed="0"/>
-    <w:lsdException w:name="Medium Grid 1 Accent 4" w:semiHidden="0" w:uiPriority="67" w:unhideWhenUsed="0"/>
-    <w:lsdException w:name="Medium Grid 2 Accent 4" w:semiHidden="0" w:uiPriority="68" w:unhideWhenUsed="0"/>
-    <w:lsdException w:name="Medium Grid 3 Accent 4" w:semiHidden="0" w:uiPriority="69" w:unhideWhenUsed="0"/>
-    <w:lsdException w:name="Dark List Accent 4" w:semiHidden="0" w:uiPriority="70" w:unhideWhenUsed="0"/>
-    <w:lsdException w:name="Colorful Shading Accent 4" w:semiHidden="0" w:uiPriority="71" w:unhideWhenUsed="0"/>
-    <w:lsdException w:name="Colorful List Accent 4" w:semiHidden="0" w:uiPriority="72" w:unhideWhenUsed="0"/>
-    <w:lsdException w:name="Colorful Grid Accent 4" w:semiHidden="0" w:uiPriority="73" w:unhideWhenUsed="0"/>
-    <w:lsdException w:name="Light Shading Accent 5" w:semiHidden="0" w:uiPriority="60" w:unhideWhenUsed="0"/>
-    <w:lsdException w:name="Light List Accent 5" w:semiHidden="0" w:uiPriority="61" w:unhideWhenUsed="0"/>
-    <w:lsdException w:name="Light Grid Accent 5" w:semiHidden="0" w:uiPriority="62" w:unhideWhenUsed="0"/>
-    <w:lsdException w:name="Medium Shading 1 Accent 5" w:semiHidden="0" w:uiPriority="63" w:unhideWhenUsed="0"/>
-    <w:lsdException w:name="Medium Shading 2 Accent 5" w:semiHidden="0" w:uiPriority="64" w:unhideWhenUsed="0"/>
-    <w:lsdException w:name="Medium List 1 Accent 5" w:semiHidden="0" w:uiPriority="65" w:unhideWhenUsed="0"/>
-    <w:lsdException w:name="Medium List 2 Accent 5" w:semiHidden="0" w:uiPriority="66" w:unhideWhenUsed="0"/>
-    <w:lsdException w:name="Medium Grid 1 Accent 5" w:semiHidden="0" w:uiPriority="67" w:unhideWhenUsed="0"/>
-    <w:lsdException w:name="Medium Grid 2 Accent 5" w:semiHidden="0" w:uiPriority="68" w:unhideWhenUsed="0"/>
-    <w:lsdException w:name="Medium Grid 3 Accent 5" w:semiHidden="0" w:uiPriority="69" w:unhideWhenUsed="0"/>
-    <w:lsdException w:name="Dark List Accent 5" w:semiHidden="0" w:uiPriority="70" w:unhideWhenUsed="0"/>
-    <w:lsdException w:name="Colorful Shading Accent 5" w:semiHidden="0" w:uiPriority="71" w:unhideWhenUsed="0"/>
-    <w:lsdException w:name="Colorful List Accent 5" w:semiHidden="0" w:uiPriority="72" w:unhideWhenUsed="0"/>
-    <w:lsdException w:name="Colorful Grid Accent 5" w:semiHidden="0" w:uiPriority="73" w:unhideWhenUsed="0"/>
-    <w:lsdException w:name="Light Shading Accent 6" w:semiHidden="0" w:uiPriority="60" w:unhideWhenUsed="0"/>
-    <w:lsdException w:name="Light List Accent 6" w:semiHidden="0" w:uiPriority="61" w:unhideWhenUsed="0"/>
-    <w:lsdException w:name="Light Grid Accent 6" w:semiHidden="0" w:uiPriority="62" w:unhideWhenUsed="0"/>
-    <w:lsdException w:name="Medium Shading 1 Accent 6" w:semiHidden="0" w:uiPriority="63" w:unhideWhenUsed="0"/>
-    <w:lsdException w:name="Medium Shading 2 Accent 6" w:semiHidden="0" w:uiPriority="64" w:unhideWhenUsed="0"/>
-    <w:lsdException w:name="Medium List 1 Accent 6" w:semiHidden="0" w:uiPriority="65" w:unhideWhenUsed="0"/>
-    <w:lsdException w:name="Medium List 2 Accent 6" w:semiHidden="0" w:uiPriority="66" w:unhideWhenUsed="0"/>
-    <w:lsdException w:name="Medium Grid 1 Accent 6" w:semiHidden="0" w:uiPriority="67" w:unhideWhenUsed="0"/>
-    <w:lsdException w:name="Medium Grid 2 Accent 6" w:semiHidden="0" w:uiPriority="68" w:unhideWhenUsed="0"/>
-    <w:lsdException w:name="Medium Grid 3 Accent 6" w:semiHidden="0" w:uiPriority="69" w:unhideWhenUsed="0"/>
-    <w:lsdException w:name="Dark List Accent 6" w:semiHidden="0" w:uiPriority="70" w:unhideWhenUsed="0"/>
-    <w:lsdException w:name="Colorful Shading Accent 6" w:semiHidden="0" w:uiPriority="71" w:unhideWhenUsed="0"/>
-    <w:lsdException w:name="Colorful List Accent 6" w:semiHidden="0" w:uiPriority="72" w:unhideWhenUsed="0"/>
-    <w:lsdException w:name="Colorful Grid Accent 6" w:semiHidden="0" w:uiPriority="73" w:unhideWhenUsed="0"/>
-    <w:lsdException w:name="Subtle Emphasis" w:semiHidden="0" w:uiPriority="19" w:unhideWhenUsed="0" w:qFormat="1"/>
-    <w:lsdException w:name="Intense Emphasis" w:semiHidden="0" w:uiPriority="21" w:unhideWhenUsed="0" w:qFormat="1"/>
-    <w:lsdException w:name="Subtle Reference" w:semiHidden="0" w:uiPriority="31" w:unhideWhenUsed="0" w:qFormat="1"/>
-    <w:lsdException w:name="Intense Reference" w:semiHidden="0" w:uiPriority="32" w:unhideWhenUsed="0" w:qFormat="1"/>
-    <w:lsdException w:name="Book Title" w:semiHidden="0" w:uiPriority="33" w:unhideWhenUsed="0" w:qFormat="1"/>
-    <w:lsdException w:name="Bibliography" w:uiPriority="37"/>
-    <w:lsdException w:name="TOC Heading" w:uiPriority="39" w:qFormat="1"/>
-  </w:latentStyles>
-  <w:style w:type="paragraph" w:default="1" w:styleId="Normal">
-    <w:name w:val="Normal"/>
-    <w:qFormat/>
-  </w:style>
-  <w:style w:type="character" w:default="1" w:styleId="Fuentedeprrafopredeter">
-    <w:name w:val="Default Paragraph Font"/>
-    <w:uiPriority w:val="1"/>
-    <w:semiHidden/>
-    <w:unhideWhenUsed/>
-  </w:style>
-  <w:style w:type="table" w:default="1" w:styleId="Tablanormal">
-    <w:name w:val="Normal Table"/>
-    <w:uiPriority w:val="99"/>
-    <w:semiHidden/>
-    <w:unhideWhenUsed/>
-    <w:tblPr>
-      <w:tblInd w:w="0" w:type="dxa"/>
-      <w:tblCellMar>
-        <w:top w:w="0" w:type="dxa"/>
-        <w:left w:w="108" w:type="dxa"/>
-        <w:bottom w:w="0" w:type="dxa"/>
-        <w:right w:w="108" w:type="dxa"/>
-      </w:tblCellMar>
-    </w:tblPr>
-  </w:style>
-  <w:style w:type="numbering" w:default="1" w:styleId="Sinlista">
-    <w:name w:val="No List"/>
-    <w:uiPriority w:val="99"/>
-    <w:semiHidden/>
-    <w:unhideWhenUsed/>
   </w:style>
 </w:styles>
 </file>
@@ -16721,4 +17144,16 @@
   <a:objectDefaults/>
   <a:extraClrSchemeLst/>
 </a:theme>
+</file>
+
+<file path=customXml/item1.xml><?xml version="1.0" encoding="utf-8"?>
+<b:Sources xmlns:b="http://schemas.openxmlformats.org/officeDocument/2006/bibliography" xmlns="http://schemas.openxmlformats.org/officeDocument/2006/bibliography" SelectedStyle="\APASixthEditionOfficeOnline.xsl" StyleName="APA" Version="6"/>
+</file>
+
+<file path=customXml/itemProps1.xml><?xml version="1.0" encoding="utf-8"?>
+<ds:datastoreItem xmlns:ds="http://schemas.openxmlformats.org/officeDocument/2006/customXml" ds:itemID="{AED9279B-0029-45AF-B519-B65D7CEF7F8F}">
+  <ds:schemaRefs>
+    <ds:schemaRef ds:uri="http://schemas.openxmlformats.org/officeDocument/2006/bibliography"/>
+  </ds:schemaRefs>
+</ds:datastoreItem>
 </file>